--- a/Project1/main_report.docx
+++ b/Project1/main_report.docx
@@ -10,15 +10,20 @@
           <w:numId w:val="0"/>
         </w:numPr>
         <w:rPr>
+          <w:rFonts w:asciiTheme="majorBidi" w:hAnsiTheme="majorBidi" w:cstheme="majorBidi"/>
           <w:szCs w:val="48"/>
           <w:lang w:val="en-US" w:eastAsia="en-US"/>
         </w:rPr>
       </w:pPr>
       <w:r>
+        <w:rPr>
+          <w:rFonts w:asciiTheme="majorBidi" w:hAnsiTheme="majorBidi" w:cstheme="majorBidi"/>
+        </w:rPr>
         <w:t xml:space="preserve">Experiment #1 - </w:t>
       </w:r>
       <w:r>
         <w:rPr>
+          <w:rFonts w:asciiTheme="majorBidi" w:hAnsiTheme="majorBidi" w:cstheme="majorBidi"/>
           <w:szCs w:val="48"/>
           <w:lang w:val="en-US" w:eastAsia="en-US"/>
         </w:rPr>
@@ -27,6 +32,9 @@
     </w:p>
     <w:p>
       <w:pPr>
+        <w:rPr>
+          <w:rFonts w:asciiTheme="majorBidi" w:hAnsiTheme="majorBidi" w:cstheme="majorBidi"/>
+        </w:rPr>
         <w:sectPr>
           <w:pgSz w:w="12240" w:h="15840"/>
           <w:pgMar w:top="1080" w:right="806" w:bottom="2434" w:left="806" w:header="720" w:footer="720" w:gutter="0"/>
@@ -81,7 +89,7 @@
         </w:numPr>
         <w:jc w:val="center"/>
         <w:rPr>
-          <w:rFonts w:ascii="Times New Roman" w:hAnsi="Times New Roman" w:cs="Times New Roman"/>
+          <w:rFonts w:asciiTheme="majorBidi" w:hAnsiTheme="majorBidi"/>
           <w:smallCaps/>
           <w:color w:val="000000" w:themeColor="text1"/>
           <w:sz w:val="20"/>
@@ -90,7 +98,7 @@
       </w:pPr>
       <w:r>
         <w:rPr>
-          <w:rFonts w:ascii="Times New Roman" w:hAnsi="Times New Roman" w:cs="Times New Roman"/>
+          <w:rFonts w:asciiTheme="majorBidi" w:hAnsiTheme="majorBidi"/>
           <w:smallCaps/>
           <w:color w:val="000000" w:themeColor="text1"/>
           <w:sz w:val="20"/>
@@ -100,7 +108,7 @@
       </w:r>
       <w:r>
         <w:rPr>
-          <w:rFonts w:ascii="Times New Roman" w:hAnsi="Times New Roman" w:cs="Times New Roman"/>
+          <w:rFonts w:asciiTheme="majorBidi" w:hAnsiTheme="majorBidi"/>
           <w:smallCaps/>
           <w:color w:val="000000" w:themeColor="text1"/>
           <w:sz w:val="20"/>
@@ -117,7 +125,7 @@
           <w:numId w:val="2"/>
         </w:numPr>
         <w:rPr>
-          <w:rFonts w:ascii="Times New Roman" w:hAnsi="Times New Roman" w:cs="Times New Roman"/>
+          <w:rFonts w:asciiTheme="majorBidi" w:hAnsiTheme="majorBidi"/>
           <w:i/>
           <w:iCs/>
           <w:color w:val="000000" w:themeColor="text1"/>
@@ -127,7 +135,7 @@
       </w:pPr>
       <w:r>
         <w:rPr>
-          <w:rFonts w:ascii="Times New Roman" w:hAnsi="Times New Roman" w:cs="Times New Roman"/>
+          <w:rFonts w:asciiTheme="majorBidi" w:hAnsiTheme="majorBidi"/>
           <w:i/>
           <w:iCs/>
           <w:color w:val="000000" w:themeColor="text1"/>
@@ -142,9 +150,13 @@
         <w:keepNext/>
         <w:spacing w:after="0"/>
         <w:jc w:val="center"/>
-      </w:pPr>
-      <w:r>
-        <w:rPr>
+        <w:rPr>
+          <w:rFonts w:asciiTheme="majorBidi" w:hAnsiTheme="majorBidi" w:cstheme="majorBidi"/>
+        </w:rPr>
+      </w:pPr>
+      <w:r>
+        <w:rPr>
+          <w:rFonts w:asciiTheme="majorBidi" w:hAnsiTheme="majorBidi" w:cstheme="majorBidi"/>
           <w:noProof/>
           <w:lang w:val="en-AU" w:eastAsia="zh-CN"/>
         </w:rPr>
@@ -298,6 +310,9 @@
         <w:keepNext/>
         <w:spacing w:after="0"/>
         <w:jc w:val="center"/>
+        <w:rPr>
+          <w:rFonts w:asciiTheme="majorBidi" w:hAnsiTheme="majorBidi" w:cstheme="majorBidi"/>
+        </w:rPr>
       </w:pPr>
       <w:r>
         <w:rPr>
@@ -459,6 +474,7 @@
           <w:numId w:val="2"/>
         </w:numPr>
         <w:rPr>
+          <w:rFonts w:asciiTheme="majorBidi" w:hAnsiTheme="majorBidi" w:cstheme="majorBidi"/>
           <w:sz w:val="22"/>
         </w:rPr>
       </w:pPr>
@@ -469,7 +485,7 @@
           <w:iCs/>
           <w:szCs w:val="20"/>
         </w:rPr>
-        <w:t xml:space="preserve">Propagation Dealay of the Chain: </w:t>
+        <w:t xml:space="preserve">Propagation Delay of the Chain: </w:t>
       </w:r>
       <w:r>
         <w:rPr>
@@ -487,6 +503,7 @@
           <w:numId w:val="2"/>
         </w:numPr>
         <w:rPr>
+          <w:rFonts w:asciiTheme="majorBidi" w:hAnsiTheme="majorBidi" w:cstheme="majorBidi"/>
           <w:sz w:val="22"/>
         </w:rPr>
       </w:pPr>
@@ -500,6 +517,9 @@
         <w:t>Delay of a Single Inverter:</w:t>
       </w:r>
       <w:r>
+        <w:rPr>
+          <w:rFonts w:asciiTheme="majorBidi" w:hAnsiTheme="majorBidi" w:cstheme="majorBidi"/>
+        </w:rPr>
         <w:t xml:space="preserve"> </w:t>
       </w:r>
       <w:r>
@@ -508,6 +528,175 @@
           <w:szCs w:val="20"/>
         </w:rPr>
         <w:t>1.867ns</w:t>
+      </w:r>
+    </w:p>
+    <w:p>
+      <w:pPr>
+        <w:pStyle w:val="Caption"/>
+        <w:jc w:val="center"/>
+        <w:rPr>
+          <w:rFonts w:asciiTheme="majorBidi" w:hAnsiTheme="majorBidi" w:cstheme="majorBidi"/>
+          <w:i w:val="0"/>
+          <w:iCs w:val="0"/>
+          <w:color w:val="000000" w:themeColor="text1"/>
+          <w:sz w:val="20"/>
+          <w:szCs w:val="16"/>
+        </w:rPr>
+      </w:pPr>
+      <w:r>
+        <w:rPr>
+          <w:rFonts w:asciiTheme="majorBidi" w:hAnsiTheme="majorBidi" w:cstheme="majorBidi"/>
+          <w:i w:val="0"/>
+          <w:iCs w:val="0"/>
+          <w:color w:val="000000" w:themeColor="text1"/>
+          <w:sz w:val="16"/>
+          <w:szCs w:val="16"/>
+        </w:rPr>
+        <w:t xml:space="preserve">TABLE </w:t>
+      </w:r>
+      <w:r>
+        <w:rPr>
+          <w:rFonts w:asciiTheme="majorBidi" w:hAnsiTheme="majorBidi" w:cstheme="majorBidi"/>
+          <w:i w:val="0"/>
+          <w:iCs w:val="0"/>
+          <w:color w:val="000000" w:themeColor="text1"/>
+          <w:sz w:val="16"/>
+          <w:szCs w:val="16"/>
+        </w:rPr>
+        <w:fldChar w:fldCharType="begin"/>
+      </w:r>
+      <w:r>
+        <w:rPr>
+          <w:rFonts w:asciiTheme="majorBidi" w:hAnsiTheme="majorBidi" w:cstheme="majorBidi"/>
+          <w:i w:val="0"/>
+          <w:iCs w:val="0"/>
+          <w:color w:val="000000" w:themeColor="text1"/>
+          <w:sz w:val="16"/>
+          <w:szCs w:val="16"/>
+        </w:rPr>
+        <w:instrText xml:space="preserve"> SEQ Table \* ROMAN </w:instrText>
+      </w:r>
+      <w:r>
+        <w:rPr>
+          <w:rFonts w:asciiTheme="majorBidi" w:hAnsiTheme="majorBidi" w:cstheme="majorBidi"/>
+          <w:i w:val="0"/>
+          <w:iCs w:val="0"/>
+          <w:color w:val="000000" w:themeColor="text1"/>
+          <w:sz w:val="16"/>
+          <w:szCs w:val="16"/>
+        </w:rPr>
+        <w:fldChar w:fldCharType="separate"/>
+      </w:r>
+      <w:r>
+        <w:rPr>
+          <w:rFonts w:asciiTheme="majorBidi" w:hAnsiTheme="majorBidi" w:cstheme="majorBidi"/>
+          <w:i w:val="0"/>
+          <w:iCs w:val="0"/>
+          <w:noProof/>
+          <w:color w:val="000000" w:themeColor="text1"/>
+          <w:sz w:val="16"/>
+          <w:szCs w:val="16"/>
+        </w:rPr>
+        <w:t>I</w:t>
+      </w:r>
+      <w:r>
+        <w:rPr>
+          <w:rFonts w:asciiTheme="majorBidi" w:hAnsiTheme="majorBidi" w:cstheme="majorBidi"/>
+          <w:i w:val="0"/>
+          <w:iCs w:val="0"/>
+          <w:color w:val="000000" w:themeColor="text1"/>
+          <w:sz w:val="16"/>
+          <w:szCs w:val="16"/>
+        </w:rPr>
+        <w:fldChar w:fldCharType="end"/>
+      </w:r>
+      <w:r>
+        <w:rPr>
+          <w:rFonts w:asciiTheme="majorBidi" w:hAnsiTheme="majorBidi" w:cstheme="majorBidi"/>
+          <w:i w:val="0"/>
+          <w:iCs w:val="0"/>
+          <w:color w:val="000000" w:themeColor="text1"/>
+          <w:sz w:val="16"/>
+          <w:szCs w:val="16"/>
+        </w:rPr>
+        <w:br/>
+      </w:r>
+      <w:r>
+        <w:rPr>
+          <w:rFonts w:asciiTheme="majorBidi" w:hAnsiTheme="majorBidi" w:cstheme="majorBidi"/>
+          <w:i w:val="0"/>
+          <w:iCs w:val="0"/>
+          <w:smallCaps/>
+          <w:color w:val="000000" w:themeColor="text1"/>
+          <w:sz w:val="16"/>
+          <w:szCs w:val="16"/>
+        </w:rPr>
+        <w:t>74hct04 Propagation Delays</w:t>
+      </w:r>
+    </w:p>
+    <w:p>
+      <w:pPr>
+        <w:keepNext/>
+        <w:ind w:left="288" w:firstLine="0"/>
+        <w:jc w:val="center"/>
+        <w:rPr>
+          <w:rFonts w:asciiTheme="majorBidi" w:hAnsiTheme="majorBidi" w:cstheme="majorBidi"/>
+        </w:rPr>
+      </w:pPr>
+      <w:r>
+        <w:rPr>
+          <w:rFonts w:asciiTheme="majorBidi" w:hAnsiTheme="majorBidi" w:cstheme="majorBidi"/>
+          <w:noProof/>
+          <w:sz w:val="22"/>
+        </w:rPr>
+        <w:drawing>
+          <wp:inline distT="0" distB="0" distL="0" distR="0" wp14:anchorId="38CAB689" wp14:editId="06B38264">
+            <wp:extent cx="3149938" cy="740228"/>
+            <wp:effectExtent l="0" t="0" r="0" b="3175"/>
+            <wp:docPr id="2" name="Picture 2"/>
+            <wp:cNvGraphicFramePr>
+              <a:graphicFrameLocks xmlns:a="http://schemas.openxmlformats.org/drawingml/2006/main" noChangeAspect="1"/>
+            </wp:cNvGraphicFramePr>
+            <a:graphic xmlns:a="http://schemas.openxmlformats.org/drawingml/2006/main">
+              <a:graphicData uri="http://schemas.openxmlformats.org/drawingml/2006/picture">
+                <pic:pic xmlns:pic="http://schemas.openxmlformats.org/drawingml/2006/picture">
+                  <pic:nvPicPr>
+                    <pic:cNvPr id="0" name="Picture 2"/>
+                    <pic:cNvPicPr>
+                      <a:picLocks noChangeAspect="1" noChangeArrowheads="1"/>
+                    </pic:cNvPicPr>
+                  </pic:nvPicPr>
+                  <pic:blipFill>
+                    <a:blip r:embed="rId7" cstate="print">
+                      <a:extLst>
+                        <a:ext uri="{28A0092B-C50C-407E-A947-70E740481C1C}">
+                          <a14:useLocalDpi xmlns:a14="http://schemas.microsoft.com/office/drawing/2010/main" val="0"/>
+                        </a:ext>
+                      </a:extLst>
+                    </a:blip>
+                    <a:srcRect/>
+                    <a:stretch>
+                      <a:fillRect/>
+                    </a:stretch>
+                  </pic:blipFill>
+                  <pic:spPr bwMode="auto">
+                    <a:xfrm>
+                      <a:off x="0" y="0"/>
+                      <a:ext cx="3234735" cy="760155"/>
+                    </a:xfrm>
+                    <a:prstGeom prst="rect">
+                      <a:avLst/>
+                    </a:prstGeom>
+                    <a:noFill/>
+                    <a:ln>
+                      <a:noFill/>
+                    </a:ln>
+                  </pic:spPr>
+                </pic:pic>
+              </a:graphicData>
+            </a:graphic>
+          </wp:inline>
+        </w:drawing>
       </w:r>
     </w:p>
     <w:p>
@@ -518,6 +707,7 @@
           <w:numId w:val="2"/>
         </w:numPr>
         <w:rPr>
+          <w:rFonts w:asciiTheme="majorBidi" w:hAnsiTheme="majorBidi" w:cstheme="majorBidi"/>
           <w:sz w:val="22"/>
         </w:rPr>
       </w:pPr>
@@ -537,6 +727,9 @@
         <w:keepNext/>
         <w:ind w:left="0"/>
         <w:jc w:val="center"/>
+        <w:rPr>
+          <w:rFonts w:asciiTheme="majorBidi" w:hAnsiTheme="majorBidi" w:cstheme="majorBidi"/>
+        </w:rPr>
       </w:pPr>
       <w:bookmarkStart w:id="0" w:name="_Hlk67665235"/>
     </w:p>
@@ -546,6 +739,9 @@
         <w:keepNext/>
         <w:ind w:left="0"/>
         <w:jc w:val="center"/>
+        <w:rPr>
+          <w:rFonts w:asciiTheme="majorBidi" w:hAnsiTheme="majorBidi" w:cstheme="majorBidi"/>
+        </w:rPr>
       </w:pPr>
     </w:p>
     <w:p>
@@ -554,6 +750,9 @@
         <w:keepNext/>
         <w:ind w:left="0"/>
         <w:jc w:val="center"/>
+        <w:rPr>
+          <w:rFonts w:asciiTheme="majorBidi" w:hAnsiTheme="majorBidi" w:cstheme="majorBidi"/>
+        </w:rPr>
       </w:pPr>
     </w:p>
     <w:bookmarkEnd w:id="0"/>
@@ -564,9 +763,13 @@
         <w:spacing w:after="120"/>
         <w:ind w:left="0"/>
         <w:jc w:val="center"/>
-      </w:pPr>
-      <w:r>
-        <w:rPr>
+        <w:rPr>
+          <w:rFonts w:asciiTheme="majorBidi" w:hAnsiTheme="majorBidi" w:cstheme="majorBidi"/>
+        </w:rPr>
+      </w:pPr>
+      <w:r>
+        <w:rPr>
+          <w:rFonts w:asciiTheme="majorBidi" w:hAnsiTheme="majorBidi" w:cstheme="majorBidi"/>
           <w:i/>
           <w:iCs/>
           <w:noProof/>
@@ -590,7 +793,7 @@
                     </pic:cNvPicPr>
                   </pic:nvPicPr>
                   <pic:blipFill>
-                    <a:blip r:embed="rId7" cstate="print">
+                    <a:blip r:embed="rId8" cstate="print">
                       <a:extLst>
                         <a:ext uri="{28A0092B-C50C-407E-A947-70E740481C1C}">
                           <a14:useLocalDpi xmlns:a14="http://schemas.microsoft.com/office/drawing/2010/main" val="0"/>
@@ -718,9 +921,13 @@
       <w:pPr>
         <w:keepNext/>
         <w:jc w:val="center"/>
-      </w:pPr>
-      <w:r>
-        <w:rPr>
+        <w:rPr>
+          <w:rFonts w:asciiTheme="majorBidi" w:hAnsiTheme="majorBidi" w:cstheme="majorBidi"/>
+        </w:rPr>
+      </w:pPr>
+      <w:r>
+        <w:rPr>
+          <w:rFonts w:asciiTheme="majorBidi" w:hAnsiTheme="majorBidi" w:cstheme="majorBidi"/>
           <w:noProof/>
         </w:rPr>
         <w:drawing>
@@ -741,7 +948,7 @@
                     </pic:cNvPicPr>
                   </pic:nvPicPr>
                   <pic:blipFill>
-                    <a:blip r:embed="rId8" cstate="print">
+                    <a:blip r:embed="rId9" cstate="print">
                       <a:extLst>
                         <a:ext uri="{28A0092B-C50C-407E-A947-70E740481C1C}">
                           <a14:useLocalDpi xmlns:a14="http://schemas.microsoft.com/office/drawing/2010/main" val="0"/>
@@ -778,15 +985,15 @@
         <w:pStyle w:val="Caption"/>
         <w:jc w:val="center"/>
         <w:rPr>
-          <w:rFonts w:ascii="Times New Roman" w:hAnsi="Times New Roman" w:cs="Times New Roman"/>
-          <w:i w:val="0"/>
-          <w:iCs w:val="0"/>
-          <w:color w:val="000000" w:themeColor="text1"/>
-        </w:rPr>
-      </w:pPr>
-      <w:r>
-        <w:rPr>
-          <w:rFonts w:ascii="Times New Roman" w:hAnsi="Times New Roman" w:cs="Times New Roman"/>
+          <w:rFonts w:asciiTheme="majorBidi" w:hAnsiTheme="majorBidi" w:cstheme="majorBidi"/>
+          <w:i w:val="0"/>
+          <w:iCs w:val="0"/>
+          <w:color w:val="000000" w:themeColor="text1"/>
+        </w:rPr>
+      </w:pPr>
+      <w:r>
+        <w:rPr>
+          <w:rFonts w:asciiTheme="majorBidi" w:hAnsiTheme="majorBidi" w:cstheme="majorBidi"/>
           <w:i w:val="0"/>
           <w:iCs w:val="0"/>
           <w:color w:val="000000" w:themeColor="text1"/>
@@ -795,7 +1002,7 @@
       </w:r>
       <w:r>
         <w:rPr>
-          <w:rFonts w:ascii="Times New Roman" w:hAnsi="Times New Roman" w:cs="Times New Roman"/>
+          <w:rFonts w:asciiTheme="majorBidi" w:hAnsiTheme="majorBidi" w:cstheme="majorBidi"/>
           <w:i w:val="0"/>
           <w:iCs w:val="0"/>
           <w:color w:val="000000" w:themeColor="text1"/>
@@ -804,7 +1011,7 @@
       </w:r>
       <w:r>
         <w:rPr>
-          <w:rFonts w:ascii="Times New Roman" w:hAnsi="Times New Roman" w:cs="Times New Roman"/>
+          <w:rFonts w:asciiTheme="majorBidi" w:hAnsiTheme="majorBidi" w:cstheme="majorBidi"/>
           <w:i w:val="0"/>
           <w:iCs w:val="0"/>
           <w:color w:val="000000" w:themeColor="text1"/>
@@ -813,7 +1020,7 @@
       </w:r>
       <w:r>
         <w:rPr>
-          <w:rFonts w:ascii="Times New Roman" w:hAnsi="Times New Roman" w:cs="Times New Roman"/>
+          <w:rFonts w:asciiTheme="majorBidi" w:hAnsiTheme="majorBidi" w:cstheme="majorBidi"/>
           <w:i w:val="0"/>
           <w:iCs w:val="0"/>
           <w:color w:val="000000" w:themeColor="text1"/>
@@ -822,7 +1029,7 @@
       </w:r>
       <w:r>
         <w:rPr>
-          <w:rFonts w:ascii="Times New Roman" w:hAnsi="Times New Roman" w:cs="Times New Roman"/>
+          <w:rFonts w:asciiTheme="majorBidi" w:hAnsiTheme="majorBidi" w:cstheme="majorBidi"/>
           <w:i w:val="0"/>
           <w:iCs w:val="0"/>
           <w:noProof/>
@@ -832,7 +1039,7 @@
       </w:r>
       <w:r>
         <w:rPr>
-          <w:rFonts w:ascii="Times New Roman" w:hAnsi="Times New Roman" w:cs="Times New Roman"/>
+          <w:rFonts w:asciiTheme="majorBidi" w:hAnsiTheme="majorBidi" w:cstheme="majorBidi"/>
           <w:i w:val="0"/>
           <w:iCs w:val="0"/>
           <w:color w:val="000000" w:themeColor="text1"/>
@@ -841,7 +1048,7 @@
       </w:r>
       <w:r>
         <w:rPr>
-          <w:rFonts w:ascii="Times New Roman" w:hAnsi="Times New Roman" w:cs="Times New Roman"/>
+          <w:rFonts w:asciiTheme="majorBidi" w:hAnsiTheme="majorBidi" w:cstheme="majorBidi"/>
           <w:i w:val="0"/>
           <w:iCs w:val="0"/>
           <w:color w:val="000000" w:themeColor="text1"/>
@@ -849,19 +1056,59 @@
         <w:t xml:space="preserve"> Circuit</w:t>
       </w:r>
     </w:p>
-    <w:p/>
+    <w:p>
+      <w:pPr>
+        <w:rPr>
+          <w:rFonts w:asciiTheme="majorBidi" w:hAnsiTheme="majorBidi" w:cstheme="majorBidi"/>
+        </w:rPr>
+      </w:pPr>
+    </w:p>
     <w:p>
       <w:pPr>
         <w:jc w:val="both"/>
         <w:rPr>
+          <w:rFonts w:asciiTheme="majorBidi" w:hAnsiTheme="majorBidi" w:cstheme="majorBidi"/>
           <w:szCs w:val="20"/>
         </w:rPr>
       </w:pPr>
       <w:r>
         <w:rPr>
+          <w:rFonts w:asciiTheme="majorBidi" w:hAnsiTheme="majorBidi" w:cstheme="majorBidi"/>
           <w:szCs w:val="20"/>
         </w:rPr>
-        <w:t>First of all we need to add a voltage power generator(V1) and connect it to GND and Vcc port to generate continuous rectangular pulse then we just need to calculate clock and duty cycle frequency using waveform.</w:t>
+        <w:t xml:space="preserve">First of </w:t>
+      </w:r>
+      <w:proofErr w:type="gramStart"/>
+      <w:r>
+        <w:rPr>
+          <w:rFonts w:asciiTheme="majorBidi" w:hAnsiTheme="majorBidi" w:cstheme="majorBidi"/>
+          <w:szCs w:val="20"/>
+        </w:rPr>
+        <w:t>all</w:t>
+      </w:r>
+      <w:proofErr w:type="gramEnd"/>
+      <w:r>
+        <w:rPr>
+          <w:rFonts w:asciiTheme="majorBidi" w:hAnsiTheme="majorBidi" w:cstheme="majorBidi"/>
+          <w:szCs w:val="20"/>
+        </w:rPr>
+        <w:t xml:space="preserve"> we need to add a voltage power generator(V1) and connect it to GND and </w:t>
+      </w:r>
+      <w:proofErr w:type="spellStart"/>
+      <w:r>
+        <w:rPr>
+          <w:rFonts w:asciiTheme="majorBidi" w:hAnsiTheme="majorBidi" w:cstheme="majorBidi"/>
+          <w:szCs w:val="20"/>
+        </w:rPr>
+        <w:t>Vcc</w:t>
+      </w:r>
+      <w:proofErr w:type="spellEnd"/>
+      <w:r>
+        <w:rPr>
+          <w:rFonts w:asciiTheme="majorBidi" w:hAnsiTheme="majorBidi" w:cstheme="majorBidi"/>
+          <w:szCs w:val="20"/>
+        </w:rPr>
+        <w:t xml:space="preserve"> port to generate continuous rectangular pulse then we just need to calculate clock and duty cycle frequency using waveform.</w:t>
       </w:r>
     </w:p>
     <w:p>
@@ -871,9 +1118,13 @@
           <w:ilvl w:val="2"/>
           <w:numId w:val="2"/>
         </w:numPr>
-      </w:pPr>
-      <w:r>
-        <w:rPr>
+        <w:rPr>
+          <w:rFonts w:asciiTheme="majorBidi" w:hAnsiTheme="majorBidi" w:cstheme="majorBidi"/>
+        </w:rPr>
+      </w:pPr>
+      <w:r>
+        <w:rPr>
+          <w:rFonts w:asciiTheme="majorBidi" w:hAnsiTheme="majorBidi" w:cstheme="majorBidi"/>
           <w:i/>
           <w:iCs/>
         </w:rPr>
@@ -887,9 +1138,13 @@
           <w:ilvl w:val="2"/>
           <w:numId w:val="2"/>
         </w:numPr>
-      </w:pPr>
-      <w:r>
-        <w:rPr>
+        <w:rPr>
+          <w:rFonts w:asciiTheme="majorBidi" w:hAnsiTheme="majorBidi" w:cstheme="majorBidi"/>
+        </w:rPr>
+      </w:pPr>
+      <w:r>
+        <w:rPr>
+          <w:rFonts w:asciiTheme="majorBidi" w:hAnsiTheme="majorBidi" w:cstheme="majorBidi"/>
           <w:i/>
           <w:iCs/>
         </w:rPr>
@@ -897,6 +1152,7 @@
       </w:r>
       <w:r>
         <w:rPr>
+          <w:rFonts w:asciiTheme="majorBidi" w:hAnsiTheme="majorBidi" w:cstheme="majorBidi"/>
           <w:i/>
           <w:iCs/>
         </w:rPr>
@@ -904,6 +1160,7 @@
       </w:r>
       <w:r>
         <w:rPr>
+          <w:rFonts w:asciiTheme="majorBidi" w:hAnsiTheme="majorBidi" w:cstheme="majorBidi"/>
           <w:i/>
           <w:iCs/>
         </w:rPr>
@@ -911,7 +1168,7 @@
       </w:r>
       <w:r>
         <w:rPr>
-          <w:rFonts w:ascii="Times New Roman" w:hAnsi="Times New Roman" w:cs="Times New Roman"/>
+          <w:rFonts w:asciiTheme="majorBidi" w:hAnsiTheme="majorBidi" w:cstheme="majorBidi"/>
         </w:rPr>
         <w:t>Related waveform for each resistor shown below.</w:t>
       </w:r>
@@ -921,10 +1178,14 @@
         <w:keepNext/>
         <w:ind w:firstLine="0"/>
         <w:jc w:val="center"/>
+        <w:rPr>
+          <w:rFonts w:asciiTheme="majorBidi" w:hAnsiTheme="majorBidi" w:cstheme="majorBidi"/>
+        </w:rPr>
       </w:pPr>
       <w:bookmarkStart w:id="1" w:name="_Hlk67666197"/>
       <w:r>
         <w:rPr>
+          <w:rFonts w:asciiTheme="majorBidi" w:hAnsiTheme="majorBidi" w:cstheme="majorBidi"/>
           <w:noProof/>
           <w:szCs w:val="20"/>
         </w:rPr>
@@ -947,7 +1208,7 @@
                     </pic:cNvPicPr>
                   </pic:nvPicPr>
                   <pic:blipFill>
-                    <a:blip r:embed="rId9">
+                    <a:blip r:embed="rId10">
                       <a:extLst>
                         <a:ext uri="{28A0092B-C50C-407E-A947-70E740481C1C}">
                           <a14:useLocalDpi xmlns:a14="http://schemas.microsoft.com/office/drawing/2010/main" val="0"/>
@@ -1079,6 +1340,9 @@
           <w:ilvl w:val="3"/>
           <w:numId w:val="2"/>
         </w:numPr>
+        <w:rPr>
+          <w:rFonts w:asciiTheme="majorBidi" w:hAnsiTheme="majorBidi" w:cstheme="majorBidi"/>
+        </w:rPr>
       </w:pPr>
       <w:r>
         <w:rPr>
@@ -1094,6 +1358,9 @@
           <w:ilvl w:val="4"/>
           <w:numId w:val="2"/>
         </w:numPr>
+        <w:rPr>
+          <w:rFonts w:asciiTheme="majorBidi" w:hAnsiTheme="majorBidi" w:cstheme="majorBidi"/>
+        </w:rPr>
       </w:pPr>
       <w:r>
         <w:rPr>
@@ -1109,6 +1376,9 @@
           <w:ilvl w:val="4"/>
           <w:numId w:val="2"/>
         </w:numPr>
+        <w:rPr>
+          <w:rFonts w:asciiTheme="majorBidi" w:hAnsiTheme="majorBidi" w:cstheme="majorBidi"/>
+        </w:rPr>
       </w:pPr>
       <w:r>
         <w:rPr>
@@ -1124,6 +1394,9 @@
           <w:ilvl w:val="3"/>
           <w:numId w:val="2"/>
         </w:numPr>
+        <w:rPr>
+          <w:rFonts w:asciiTheme="majorBidi" w:hAnsiTheme="majorBidi" w:cstheme="majorBidi"/>
+        </w:rPr>
       </w:pPr>
       <w:r>
         <w:rPr>
@@ -1139,6 +1412,9 @@
           <w:ilvl w:val="4"/>
           <w:numId w:val="2"/>
         </w:numPr>
+        <w:rPr>
+          <w:rFonts w:asciiTheme="majorBidi" w:hAnsiTheme="majorBidi" w:cstheme="majorBidi"/>
+        </w:rPr>
       </w:pPr>
       <w:r>
         <w:rPr>
@@ -1166,6 +1442,9 @@
           <w:ilvl w:val="4"/>
           <w:numId w:val="2"/>
         </w:numPr>
+        <w:rPr>
+          <w:rFonts w:asciiTheme="majorBidi" w:hAnsiTheme="majorBidi" w:cstheme="majorBidi"/>
+        </w:rPr>
       </w:pPr>
       <w:r>
         <w:rPr>
@@ -1179,6 +1458,9 @@
         <w:keepNext/>
         <w:ind w:left="864" w:firstLine="0"/>
         <w:jc w:val="center"/>
+        <w:rPr>
+          <w:rFonts w:asciiTheme="majorBidi" w:hAnsiTheme="majorBidi" w:cstheme="majorBidi"/>
+        </w:rPr>
       </w:pPr>
       <w:r>
         <w:rPr>
@@ -1203,7 +1485,7 @@
                     </pic:cNvPicPr>
                   </pic:nvPicPr>
                   <pic:blipFill>
-                    <a:blip r:embed="rId10" cstate="print">
+                    <a:blip r:embed="rId11" cstate="print">
                       <a:extLst>
                         <a:ext uri="{28A0092B-C50C-407E-A947-70E740481C1C}">
                           <a14:useLocalDpi xmlns:a14="http://schemas.microsoft.com/office/drawing/2010/main" val="0"/>
@@ -1334,6 +1616,9 @@
           <w:ilvl w:val="3"/>
           <w:numId w:val="2"/>
         </w:numPr>
+        <w:rPr>
+          <w:rFonts w:asciiTheme="majorBidi" w:hAnsiTheme="majorBidi" w:cstheme="majorBidi"/>
+        </w:rPr>
       </w:pPr>
       <w:r>
         <w:rPr>
@@ -1349,48 +1634,15 @@
           <w:ilvl w:val="4"/>
           <w:numId w:val="2"/>
         </w:numPr>
-      </w:pPr>
-      <w:r>
-        <w:rPr>
-          <w:rFonts w:asciiTheme="majorBidi" w:hAnsiTheme="majorBidi" w:cstheme="majorBidi"/>
-        </w:rPr>
-        <w:t>Expected: 0.693 * (</w:t>
-      </w:r>
-      <w:r>
-        <w:rPr>
-          <w:rFonts w:asciiTheme="majorBidi" w:hAnsiTheme="majorBidi" w:cstheme="majorBidi"/>
-        </w:rPr>
-        <w:t>21</w:t>
-      </w:r>
-      <w:r>
-        <w:rPr>
-          <w:rFonts w:asciiTheme="majorBidi" w:hAnsiTheme="majorBidi" w:cstheme="majorBidi"/>
-        </w:rPr>
-        <w:t xml:space="preserve">Kohm) * 10nF = </w:t>
-      </w:r>
-      <w:r>
-        <w:rPr>
-          <w:rFonts w:asciiTheme="majorBidi" w:hAnsiTheme="majorBidi" w:cstheme="majorBidi"/>
-        </w:rPr>
-        <w:t>145</w:t>
-      </w:r>
-      <w:r>
-        <w:rPr>
-          <w:rFonts w:asciiTheme="majorBidi" w:hAnsiTheme="majorBidi" w:cstheme="majorBidi"/>
-        </w:rPr>
-        <w:t>.</w:t>
-      </w:r>
-      <w:r>
-        <w:rPr>
-          <w:rFonts w:asciiTheme="majorBidi" w:hAnsiTheme="majorBidi" w:cstheme="majorBidi"/>
-        </w:rPr>
-        <w:t>53</w:t>
-      </w:r>
-      <w:r>
-        <w:rPr>
-          <w:rFonts w:asciiTheme="majorBidi" w:hAnsiTheme="majorBidi" w:cstheme="majorBidi"/>
-        </w:rPr>
-        <w:t>us</w:t>
+        <w:rPr>
+          <w:rFonts w:asciiTheme="majorBidi" w:hAnsiTheme="majorBidi" w:cstheme="majorBidi"/>
+        </w:rPr>
+      </w:pPr>
+      <w:r>
+        <w:rPr>
+          <w:rFonts w:asciiTheme="majorBidi" w:hAnsiTheme="majorBidi" w:cstheme="majorBidi"/>
+        </w:rPr>
+        <w:t>Expected: 0.693 * (21Kohm) * 10nF = 145.53us</w:t>
       </w:r>
     </w:p>
     <w:p>
@@ -1400,36 +1652,15 @@
           <w:ilvl w:val="4"/>
           <w:numId w:val="2"/>
         </w:numPr>
-      </w:pPr>
-      <w:r>
-        <w:rPr>
-          <w:rFonts w:asciiTheme="majorBidi" w:hAnsiTheme="majorBidi" w:cstheme="majorBidi"/>
-        </w:rPr>
-        <w:t xml:space="preserve">Simulated result: </w:t>
-      </w:r>
-      <w:r>
-        <w:rPr>
-          <w:rFonts w:asciiTheme="majorBidi" w:hAnsiTheme="majorBidi" w:cstheme="majorBidi"/>
-        </w:rPr>
-        <w:t>146</w:t>
-      </w:r>
-      <w:r>
-        <w:rPr>
-          <w:rFonts w:asciiTheme="majorBidi" w:hAnsiTheme="majorBidi" w:cstheme="majorBidi"/>
-        </w:rPr>
-        <w:t>.</w:t>
-      </w:r>
-      <w:r>
-        <w:rPr>
-          <w:rFonts w:asciiTheme="majorBidi" w:hAnsiTheme="majorBidi" w:cstheme="majorBidi"/>
-        </w:rPr>
-        <w:t>90</w:t>
-      </w:r>
-      <w:r>
-        <w:rPr>
-          <w:rFonts w:asciiTheme="majorBidi" w:hAnsiTheme="majorBidi" w:cstheme="majorBidi"/>
-        </w:rPr>
-        <w:t>us</w:t>
+        <w:rPr>
+          <w:rFonts w:asciiTheme="majorBidi" w:hAnsiTheme="majorBidi" w:cstheme="majorBidi"/>
+        </w:rPr>
+      </w:pPr>
+      <w:r>
+        <w:rPr>
+          <w:rFonts w:asciiTheme="majorBidi" w:hAnsiTheme="majorBidi" w:cstheme="majorBidi"/>
+        </w:rPr>
+        <w:t>Simulated result: 146.90us</w:t>
       </w:r>
     </w:p>
     <w:p>
@@ -1439,6 +1670,9 @@
           <w:ilvl w:val="3"/>
           <w:numId w:val="2"/>
         </w:numPr>
+        <w:rPr>
+          <w:rFonts w:asciiTheme="majorBidi" w:hAnsiTheme="majorBidi" w:cstheme="majorBidi"/>
+        </w:rPr>
       </w:pPr>
       <w:r>
         <w:rPr>
@@ -1454,36 +1688,15 @@
           <w:ilvl w:val="4"/>
           <w:numId w:val="2"/>
         </w:numPr>
-      </w:pPr>
-      <w:r>
-        <w:rPr>
-          <w:rFonts w:asciiTheme="majorBidi" w:hAnsiTheme="majorBidi" w:cstheme="majorBidi"/>
-        </w:rPr>
-        <w:t xml:space="preserve">Expected: </w:t>
-      </w:r>
-      <w:r>
-        <w:rPr>
-          <w:rFonts w:asciiTheme="majorBidi" w:hAnsiTheme="majorBidi" w:cstheme="majorBidi"/>
-        </w:rPr>
-        <w:t>11/21</w:t>
-      </w:r>
-      <w:r>
-        <w:rPr>
-          <w:rFonts w:asciiTheme="majorBidi" w:hAnsiTheme="majorBidi" w:cstheme="majorBidi"/>
-        </w:rPr>
-        <w:t xml:space="preserve"> = </w:t>
-      </w:r>
-      <w:r>
-        <w:rPr>
-          <w:rFonts w:asciiTheme="majorBidi" w:hAnsiTheme="majorBidi" w:cstheme="majorBidi"/>
-        </w:rPr>
-        <w:t>52.38</w:t>
-      </w:r>
-      <w:r>
-        <w:rPr>
-          <w:rFonts w:asciiTheme="majorBidi" w:hAnsiTheme="majorBidi" w:cstheme="majorBidi"/>
-        </w:rPr>
-        <w:t>%</w:t>
+        <w:rPr>
+          <w:rFonts w:asciiTheme="majorBidi" w:hAnsiTheme="majorBidi" w:cstheme="majorBidi"/>
+        </w:rPr>
+      </w:pPr>
+      <w:r>
+        <w:rPr>
+          <w:rFonts w:asciiTheme="majorBidi" w:hAnsiTheme="majorBidi" w:cstheme="majorBidi"/>
+        </w:rPr>
+        <w:t>Expected: 11/21 = 52.38%</w:t>
       </w:r>
     </w:p>
     <w:p>
@@ -1493,24 +1706,15 @@
           <w:ilvl w:val="4"/>
           <w:numId w:val="2"/>
         </w:numPr>
-      </w:pPr>
-      <w:r>
-        <w:rPr>
-          <w:rFonts w:asciiTheme="majorBidi" w:hAnsiTheme="majorBidi" w:cstheme="majorBidi"/>
-        </w:rPr>
-        <w:t xml:space="preserve">Simulated result: </w:t>
-      </w:r>
-      <w:r>
-        <w:rPr>
-          <w:rFonts w:asciiTheme="majorBidi" w:hAnsiTheme="majorBidi" w:cstheme="majorBidi"/>
-        </w:rPr>
-        <w:t>51.95</w:t>
-      </w:r>
-      <w:r>
-        <w:rPr>
-          <w:rFonts w:asciiTheme="majorBidi" w:hAnsiTheme="majorBidi" w:cstheme="majorBidi"/>
-        </w:rPr>
-        <w:t>%</w:t>
+        <w:rPr>
+          <w:rFonts w:asciiTheme="majorBidi" w:hAnsiTheme="majorBidi" w:cstheme="majorBidi"/>
+        </w:rPr>
+      </w:pPr>
+      <w:r>
+        <w:rPr>
+          <w:rFonts w:asciiTheme="majorBidi" w:hAnsiTheme="majorBidi" w:cstheme="majorBidi"/>
+        </w:rPr>
+        <w:t>Simulated result: 51.95%</w:t>
       </w:r>
     </w:p>
     <w:p>
@@ -1518,9 +1722,13 @@
         <w:keepNext/>
         <w:ind w:left="864" w:firstLine="0"/>
         <w:jc w:val="center"/>
-      </w:pPr>
-      <w:r>
-        <w:rPr>
+        <w:rPr>
+          <w:rFonts w:asciiTheme="majorBidi" w:hAnsiTheme="majorBidi" w:cstheme="majorBidi"/>
+        </w:rPr>
+      </w:pPr>
+      <w:r>
+        <w:rPr>
+          <w:rFonts w:asciiTheme="majorBidi" w:hAnsiTheme="majorBidi" w:cstheme="majorBidi"/>
           <w:noProof/>
         </w:rPr>
         <w:drawing>
@@ -1541,7 +1749,7 @@
                     </pic:cNvPicPr>
                   </pic:nvPicPr>
                   <pic:blipFill>
-                    <a:blip r:embed="rId11" cstate="print">
+                    <a:blip r:embed="rId12" cstate="print">
                       <a:extLst>
                         <a:ext uri="{28A0092B-C50C-407E-A947-70E740481C1C}">
                           <a14:useLocalDpi xmlns:a14="http://schemas.microsoft.com/office/drawing/2010/main" val="0"/>
@@ -1672,6 +1880,9 @@
           <w:ilvl w:val="3"/>
           <w:numId w:val="2"/>
         </w:numPr>
+        <w:rPr>
+          <w:rFonts w:asciiTheme="majorBidi" w:hAnsiTheme="majorBidi" w:cstheme="majorBidi"/>
+        </w:rPr>
       </w:pPr>
       <w:r>
         <w:rPr>
@@ -1687,30 +1898,15 @@
           <w:ilvl w:val="4"/>
           <w:numId w:val="2"/>
         </w:numPr>
-      </w:pPr>
-      <w:r>
-        <w:rPr>
-          <w:rFonts w:asciiTheme="majorBidi" w:hAnsiTheme="majorBidi" w:cstheme="majorBidi"/>
-        </w:rPr>
-        <w:t>Expected: 0.693 * (</w:t>
-      </w:r>
-      <w:r>
-        <w:rPr>
-          <w:rFonts w:asciiTheme="majorBidi" w:hAnsiTheme="majorBidi" w:cstheme="majorBidi"/>
-        </w:rPr>
-        <w:t>201</w:t>
-      </w:r>
-      <w:r>
-        <w:rPr>
-          <w:rFonts w:asciiTheme="majorBidi" w:hAnsiTheme="majorBidi" w:cstheme="majorBidi"/>
-        </w:rPr>
-        <w:t xml:space="preserve">Kohm) * 10nF = </w:t>
-      </w:r>
-      <w:r>
-        <w:rPr>
-          <w:rFonts w:asciiTheme="majorBidi" w:hAnsiTheme="majorBidi" w:cstheme="majorBidi"/>
-        </w:rPr>
-        <w:t>1.39293ms</w:t>
+        <w:rPr>
+          <w:rFonts w:asciiTheme="majorBidi" w:hAnsiTheme="majorBidi" w:cstheme="majorBidi"/>
+        </w:rPr>
+      </w:pPr>
+      <w:r>
+        <w:rPr>
+          <w:rFonts w:asciiTheme="majorBidi" w:hAnsiTheme="majorBidi" w:cstheme="majorBidi"/>
+        </w:rPr>
+        <w:t>Expected: 0.693 * (201Kohm) * 10nF = 1.39293ms</w:t>
       </w:r>
     </w:p>
     <w:p>
@@ -1720,18 +1916,15 @@
           <w:ilvl w:val="4"/>
           <w:numId w:val="2"/>
         </w:numPr>
-      </w:pPr>
-      <w:r>
-        <w:rPr>
-          <w:rFonts w:asciiTheme="majorBidi" w:hAnsiTheme="majorBidi" w:cstheme="majorBidi"/>
-        </w:rPr>
-        <w:t xml:space="preserve">Simulated result: </w:t>
-      </w:r>
-      <w:r>
-        <w:rPr>
-          <w:rFonts w:asciiTheme="majorBidi" w:hAnsiTheme="majorBidi" w:cstheme="majorBidi"/>
-        </w:rPr>
-        <w:t>1.40446ms</w:t>
+        <w:rPr>
+          <w:rFonts w:asciiTheme="majorBidi" w:hAnsiTheme="majorBidi" w:cstheme="majorBidi"/>
+        </w:rPr>
+      </w:pPr>
+      <w:r>
+        <w:rPr>
+          <w:rFonts w:asciiTheme="majorBidi" w:hAnsiTheme="majorBidi" w:cstheme="majorBidi"/>
+        </w:rPr>
+        <w:t>Simulated result: 1.40446ms</w:t>
       </w:r>
     </w:p>
     <w:p>
@@ -1741,6 +1934,9 @@
           <w:ilvl w:val="3"/>
           <w:numId w:val="2"/>
         </w:numPr>
+        <w:rPr>
+          <w:rFonts w:asciiTheme="majorBidi" w:hAnsiTheme="majorBidi" w:cstheme="majorBidi"/>
+        </w:rPr>
       </w:pPr>
       <w:r>
         <w:rPr>
@@ -1756,36 +1952,29 @@
           <w:ilvl w:val="4"/>
           <w:numId w:val="2"/>
         </w:numPr>
-      </w:pPr>
-      <w:r>
-        <w:rPr>
-          <w:rFonts w:asciiTheme="majorBidi" w:hAnsiTheme="majorBidi" w:cstheme="majorBidi"/>
-        </w:rPr>
-        <w:t xml:space="preserve">Expected: </w:t>
-      </w:r>
-      <w:r>
-        <w:rPr>
-          <w:rFonts w:asciiTheme="majorBidi" w:hAnsiTheme="majorBidi" w:cstheme="majorBidi"/>
-        </w:rPr>
-        <w:t xml:space="preserve">101 / 201 </w:t>
-      </w:r>
-      <w:r>
-        <w:rPr>
-          <w:rFonts w:asciiTheme="majorBidi" w:hAnsiTheme="majorBidi" w:cstheme="majorBidi"/>
-        </w:rPr>
-        <w:t xml:space="preserve"> = </w:t>
-      </w:r>
-      <w:r>
-        <w:rPr>
-          <w:rFonts w:asciiTheme="majorBidi" w:hAnsiTheme="majorBidi" w:cstheme="majorBidi"/>
-        </w:rPr>
-        <w:t>50.24%</w:t>
-      </w:r>
-      <w:r>
-        <w:rPr>
-          <w:rFonts w:asciiTheme="majorBidi" w:hAnsiTheme="majorBidi" w:cstheme="majorBidi"/>
-        </w:rPr>
-        <w:t>%</w:t>
+        <w:rPr>
+          <w:rFonts w:asciiTheme="majorBidi" w:hAnsiTheme="majorBidi" w:cstheme="majorBidi"/>
+        </w:rPr>
+      </w:pPr>
+      <w:r>
+        <w:rPr>
+          <w:rFonts w:asciiTheme="majorBidi" w:hAnsiTheme="majorBidi" w:cstheme="majorBidi"/>
+        </w:rPr>
+        <w:t xml:space="preserve">Expected: 101 / </w:t>
+      </w:r>
+      <w:proofErr w:type="gramStart"/>
+      <w:r>
+        <w:rPr>
+          <w:rFonts w:asciiTheme="majorBidi" w:hAnsiTheme="majorBidi" w:cstheme="majorBidi"/>
+        </w:rPr>
+        <w:t>201  =</w:t>
+      </w:r>
+      <w:proofErr w:type="gramEnd"/>
+      <w:r>
+        <w:rPr>
+          <w:rFonts w:asciiTheme="majorBidi" w:hAnsiTheme="majorBidi" w:cstheme="majorBidi"/>
+        </w:rPr>
+        <w:t xml:space="preserve"> 50.24%%</w:t>
       </w:r>
     </w:p>
     <w:p>
@@ -1795,33 +1984,1752 @@
           <w:ilvl w:val="4"/>
           <w:numId w:val="2"/>
         </w:numPr>
-      </w:pPr>
-      <w:r>
-        <w:rPr>
-          <w:rFonts w:asciiTheme="majorBidi" w:hAnsiTheme="majorBidi" w:cstheme="majorBidi"/>
-        </w:rPr>
-        <w:t xml:space="preserve">Simulated result: </w:t>
-      </w:r>
-      <w:r>
-        <w:rPr>
-          <w:rFonts w:asciiTheme="majorBidi" w:hAnsiTheme="majorBidi" w:cstheme="majorBidi"/>
-        </w:rPr>
-        <w:t>49.92</w:t>
-      </w:r>
-      <w:r>
-        <w:rPr>
-          <w:rFonts w:asciiTheme="majorBidi" w:hAnsiTheme="majorBidi" w:cstheme="majorBidi"/>
-        </w:rPr>
-        <w:t>%</w:t>
-      </w:r>
-    </w:p>
-    <w:p/>
-    <w:p/>
+        <w:rPr>
+          <w:rFonts w:asciiTheme="majorBidi" w:hAnsiTheme="majorBidi" w:cstheme="majorBidi"/>
+        </w:rPr>
+      </w:pPr>
+      <w:r>
+        <w:rPr>
+          <w:rFonts w:asciiTheme="majorBidi" w:hAnsiTheme="majorBidi" w:cstheme="majorBidi"/>
+        </w:rPr>
+        <w:t>Simulated result: 49.92%</w:t>
+      </w:r>
+    </w:p>
+    <w:p>
+      <w:pPr>
+        <w:pStyle w:val="ListParagraph"/>
+        <w:numPr>
+          <w:ilvl w:val="1"/>
+          <w:numId w:val="2"/>
+        </w:numPr>
+        <w:rPr>
+          <w:rFonts w:asciiTheme="majorBidi" w:hAnsiTheme="majorBidi" w:cstheme="majorBidi"/>
+        </w:rPr>
+      </w:pPr>
+      <w:r>
+        <w:rPr>
+          <w:rFonts w:asciiTheme="majorBidi" w:hAnsiTheme="majorBidi" w:cstheme="majorBidi"/>
+          <w:i/>
+          <w:iCs/>
+        </w:rPr>
+        <w:t>Schmitt Trigger Oscillator</w:t>
+      </w:r>
+    </w:p>
+    <w:p>
+      <w:pPr>
+        <w:pStyle w:val="ListParagraph"/>
+        <w:numPr>
+          <w:ilvl w:val="2"/>
+          <w:numId w:val="2"/>
+        </w:numPr>
+        <w:rPr>
+          <w:rFonts w:asciiTheme="majorBidi" w:hAnsiTheme="majorBidi" w:cstheme="majorBidi"/>
+        </w:rPr>
+      </w:pPr>
+      <w:r>
+        <w:rPr>
+          <w:rFonts w:asciiTheme="majorBidi" w:hAnsiTheme="majorBidi" w:cstheme="majorBidi"/>
+          <w:i/>
+          <w:iCs/>
+        </w:rPr>
+        <w:t>Try Different Resistor</w:t>
+      </w:r>
+      <w:r>
+        <w:rPr>
+          <w:rFonts w:asciiTheme="majorBidi" w:hAnsiTheme="majorBidi" w:cstheme="majorBidi"/>
+          <w:i/>
+          <w:iCs/>
+        </w:rPr>
+        <w:t xml:space="preserve">s: </w:t>
+      </w:r>
+      <w:r>
+        <w:rPr>
+          <w:rFonts w:asciiTheme="majorBidi" w:hAnsiTheme="majorBidi" w:cstheme="majorBidi"/>
+        </w:rPr>
+        <w:t>Related waveform for each resistor shown below.</w:t>
+      </w:r>
+    </w:p>
+    <w:p>
+      <w:pPr>
+        <w:keepNext/>
+        <w:ind w:left="288" w:firstLine="0"/>
+        <w:jc w:val="center"/>
+        <w:rPr>
+          <w:rFonts w:asciiTheme="majorBidi" w:hAnsiTheme="majorBidi" w:cstheme="majorBidi"/>
+        </w:rPr>
+      </w:pPr>
+      <w:r>
+        <w:rPr>
+          <w:rFonts w:asciiTheme="majorBidi" w:hAnsiTheme="majorBidi" w:cstheme="majorBidi"/>
+          <w:noProof/>
+        </w:rPr>
+        <w:drawing>
+          <wp:inline distT="0" distB="0" distL="0" distR="0" wp14:anchorId="4BBC0B0B" wp14:editId="678AEEFE">
+            <wp:extent cx="2396053" cy="2497666"/>
+            <wp:effectExtent l="0" t="0" r="4445" b="0"/>
+            <wp:docPr id="15" name="Picture 15"/>
+            <wp:cNvGraphicFramePr>
+              <a:graphicFrameLocks xmlns:a="http://schemas.openxmlformats.org/drawingml/2006/main" noChangeAspect="1"/>
+            </wp:cNvGraphicFramePr>
+            <a:graphic xmlns:a="http://schemas.openxmlformats.org/drawingml/2006/main">
+              <a:graphicData uri="http://schemas.openxmlformats.org/drawingml/2006/picture">
+                <pic:pic xmlns:pic="http://schemas.openxmlformats.org/drawingml/2006/picture">
+                  <pic:nvPicPr>
+                    <pic:cNvPr id="0" name="Picture 31"/>
+                    <pic:cNvPicPr>
+                      <a:picLocks noChangeAspect="1" noChangeArrowheads="1"/>
+                    </pic:cNvPicPr>
+                  </pic:nvPicPr>
+                  <pic:blipFill rotWithShape="1">
+                    <a:blip r:embed="rId13" cstate="print">
+                      <a:extLst>
+                        <a:ext uri="{28A0092B-C50C-407E-A947-70E740481C1C}">
+                          <a14:useLocalDpi xmlns:a14="http://schemas.microsoft.com/office/drawing/2010/main" val="0"/>
+                        </a:ext>
+                      </a:extLst>
+                    </a:blip>
+                    <a:srcRect b="1470"/>
+                    <a:stretch/>
+                  </pic:blipFill>
+                  <pic:spPr bwMode="auto">
+                    <a:xfrm>
+                      <a:off x="0" y="0"/>
+                      <a:ext cx="2407879" cy="2509993"/>
+                    </a:xfrm>
+                    <a:prstGeom prst="rect">
+                      <a:avLst/>
+                    </a:prstGeom>
+                    <a:noFill/>
+                    <a:ln>
+                      <a:noFill/>
+                    </a:ln>
+                    <a:extLst>
+                      <a:ext uri="{53640926-AAD7-44D8-BBD7-CCE9431645EC}">
+                        <a14:shadowObscured xmlns:a14="http://schemas.microsoft.com/office/drawing/2010/main"/>
+                      </a:ext>
+                    </a:extLst>
+                  </pic:spPr>
+                </pic:pic>
+              </a:graphicData>
+            </a:graphic>
+          </wp:inline>
+        </w:drawing>
+      </w:r>
+    </w:p>
+    <w:p>
+      <w:pPr>
+        <w:pStyle w:val="Caption"/>
+        <w:jc w:val="center"/>
+        <w:rPr>
+          <w:rFonts w:asciiTheme="majorBidi" w:hAnsiTheme="majorBidi" w:cstheme="majorBidi"/>
+          <w:i w:val="0"/>
+          <w:iCs w:val="0"/>
+          <w:color w:val="000000" w:themeColor="text1"/>
+          <w:sz w:val="16"/>
+          <w:szCs w:val="16"/>
+        </w:rPr>
+      </w:pPr>
+      <w:r>
+        <w:rPr>
+          <w:rFonts w:asciiTheme="majorBidi" w:hAnsiTheme="majorBidi" w:cstheme="majorBidi"/>
+          <w:i w:val="0"/>
+          <w:iCs w:val="0"/>
+          <w:color w:val="000000" w:themeColor="text1"/>
+          <w:sz w:val="16"/>
+          <w:szCs w:val="16"/>
+        </w:rPr>
+        <w:t xml:space="preserve">Fig.  </w:t>
+      </w:r>
+      <w:r>
+        <w:rPr>
+          <w:rFonts w:asciiTheme="majorBidi" w:hAnsiTheme="majorBidi" w:cstheme="majorBidi"/>
+          <w:i w:val="0"/>
+          <w:iCs w:val="0"/>
+          <w:color w:val="000000" w:themeColor="text1"/>
+          <w:sz w:val="16"/>
+          <w:szCs w:val="16"/>
+        </w:rPr>
+        <w:fldChar w:fldCharType="begin"/>
+      </w:r>
+      <w:r>
+        <w:rPr>
+          <w:rFonts w:asciiTheme="majorBidi" w:hAnsiTheme="majorBidi" w:cstheme="majorBidi"/>
+          <w:i w:val="0"/>
+          <w:iCs w:val="0"/>
+          <w:color w:val="000000" w:themeColor="text1"/>
+          <w:sz w:val="16"/>
+          <w:szCs w:val="16"/>
+        </w:rPr>
+        <w:instrText xml:space="preserve"> SEQ Fig._ \* ARABIC </w:instrText>
+      </w:r>
+      <w:r>
+        <w:rPr>
+          <w:rFonts w:asciiTheme="majorBidi" w:hAnsiTheme="majorBidi" w:cstheme="majorBidi"/>
+          <w:i w:val="0"/>
+          <w:iCs w:val="0"/>
+          <w:color w:val="000000" w:themeColor="text1"/>
+          <w:sz w:val="16"/>
+          <w:szCs w:val="16"/>
+        </w:rPr>
+        <w:fldChar w:fldCharType="separate"/>
+      </w:r>
+      <w:r>
+        <w:rPr>
+          <w:rFonts w:asciiTheme="majorBidi" w:hAnsiTheme="majorBidi" w:cstheme="majorBidi"/>
+          <w:i w:val="0"/>
+          <w:iCs w:val="0"/>
+          <w:noProof/>
+          <w:color w:val="000000" w:themeColor="text1"/>
+          <w:sz w:val="16"/>
+          <w:szCs w:val="16"/>
+        </w:rPr>
+        <w:t>8</w:t>
+      </w:r>
+      <w:r>
+        <w:rPr>
+          <w:rFonts w:asciiTheme="majorBidi" w:hAnsiTheme="majorBidi" w:cstheme="majorBidi"/>
+          <w:i w:val="0"/>
+          <w:iCs w:val="0"/>
+          <w:color w:val="000000" w:themeColor="text1"/>
+          <w:sz w:val="16"/>
+          <w:szCs w:val="16"/>
+        </w:rPr>
+        <w:fldChar w:fldCharType="end"/>
+      </w:r>
+      <w:r>
+        <w:rPr>
+          <w:rFonts w:asciiTheme="majorBidi" w:hAnsiTheme="majorBidi" w:cstheme="majorBidi"/>
+          <w:i w:val="0"/>
+          <w:iCs w:val="0"/>
+          <w:color w:val="000000" w:themeColor="text1"/>
+          <w:sz w:val="16"/>
+          <w:szCs w:val="16"/>
+        </w:rPr>
+        <w:t xml:space="preserve"> R = 470ohm</w:t>
+      </w:r>
+    </w:p>
+    <w:p>
+      <w:pPr>
+        <w:pStyle w:val="ListParagraph"/>
+        <w:numPr>
+          <w:ilvl w:val="3"/>
+          <w:numId w:val="2"/>
+        </w:numPr>
+        <w:rPr>
+          <w:rFonts w:asciiTheme="majorBidi" w:hAnsiTheme="majorBidi" w:cstheme="majorBidi"/>
+        </w:rPr>
+      </w:pPr>
+      <w:r>
+        <w:rPr>
+          <w:rFonts w:asciiTheme="majorBidi" w:hAnsiTheme="majorBidi" w:cstheme="majorBidi"/>
+        </w:rPr>
+        <w:lastRenderedPageBreak/>
+        <w:t>Clock frequency = 277</w:t>
+      </w:r>
+      <w:r>
+        <w:rPr>
+          <w:rFonts w:asciiTheme="majorBidi" w:hAnsiTheme="majorBidi" w:cstheme="majorBidi"/>
+        </w:rPr>
+        <w:t xml:space="preserve">.349KHz </w:t>
+      </w:r>
+      <w:r>
+        <w:rPr>
+          <w:rFonts w:asciiTheme="majorBidi" w:hAnsiTheme="majorBidi" w:cstheme="majorBidi"/>
+        </w:rPr>
+        <w:sym w:font="Wingdings" w:char="F0E0"/>
+      </w:r>
+      <w:r>
+        <w:rPr>
+          <w:rFonts w:asciiTheme="majorBidi" w:hAnsiTheme="majorBidi" w:cstheme="majorBidi"/>
+        </w:rPr>
+        <w:t xml:space="preserve"> α = 1.3</w:t>
+      </w:r>
+    </w:p>
+    <w:p>
+      <w:pPr>
+        <w:keepNext/>
+        <w:ind w:left="576" w:firstLine="0"/>
+        <w:jc w:val="center"/>
+        <w:rPr>
+          <w:rFonts w:asciiTheme="majorBidi" w:hAnsiTheme="majorBidi" w:cstheme="majorBidi"/>
+        </w:rPr>
+      </w:pPr>
+      <w:r>
+        <w:rPr>
+          <w:rFonts w:asciiTheme="majorBidi" w:hAnsiTheme="majorBidi" w:cstheme="majorBidi"/>
+          <w:noProof/>
+        </w:rPr>
+        <w:drawing>
+          <wp:inline distT="0" distB="0" distL="0" distR="0" wp14:anchorId="3D01D78B" wp14:editId="1EEA157A">
+            <wp:extent cx="2483906" cy="2873829"/>
+            <wp:effectExtent l="0" t="0" r="0" b="3175"/>
+            <wp:docPr id="18" name="Picture 18"/>
+            <wp:cNvGraphicFramePr>
+              <a:graphicFrameLocks xmlns:a="http://schemas.openxmlformats.org/drawingml/2006/main" noChangeAspect="1"/>
+            </wp:cNvGraphicFramePr>
+            <a:graphic xmlns:a="http://schemas.openxmlformats.org/drawingml/2006/main">
+              <a:graphicData uri="http://schemas.openxmlformats.org/drawingml/2006/picture">
+                <pic:pic xmlns:pic="http://schemas.openxmlformats.org/drawingml/2006/picture">
+                  <pic:nvPicPr>
+                    <pic:cNvPr id="0" name="Picture 34"/>
+                    <pic:cNvPicPr>
+                      <a:picLocks noChangeAspect="1" noChangeArrowheads="1"/>
+                    </pic:cNvPicPr>
+                  </pic:nvPicPr>
+                  <pic:blipFill rotWithShape="1">
+                    <a:blip r:embed="rId14">
+                      <a:extLst>
+                        <a:ext uri="{28A0092B-C50C-407E-A947-70E740481C1C}">
+                          <a14:useLocalDpi xmlns:a14="http://schemas.microsoft.com/office/drawing/2010/main" val="0"/>
+                        </a:ext>
+                      </a:extLst>
+                    </a:blip>
+                    <a:srcRect t="1" b="1523"/>
+                    <a:stretch/>
+                  </pic:blipFill>
+                  <pic:spPr bwMode="auto">
+                    <a:xfrm>
+                      <a:off x="0" y="0"/>
+                      <a:ext cx="2506422" cy="2899879"/>
+                    </a:xfrm>
+                    <a:prstGeom prst="rect">
+                      <a:avLst/>
+                    </a:prstGeom>
+                    <a:noFill/>
+                    <a:ln>
+                      <a:noFill/>
+                    </a:ln>
+                    <a:extLst>
+                      <a:ext uri="{53640926-AAD7-44D8-BBD7-CCE9431645EC}">
+                        <a14:shadowObscured xmlns:a14="http://schemas.microsoft.com/office/drawing/2010/main"/>
+                      </a:ext>
+                    </a:extLst>
+                  </pic:spPr>
+                </pic:pic>
+              </a:graphicData>
+            </a:graphic>
+          </wp:inline>
+        </w:drawing>
+      </w:r>
+    </w:p>
+    <w:p>
+      <w:pPr>
+        <w:pStyle w:val="Caption"/>
+        <w:jc w:val="center"/>
+        <w:rPr>
+          <w:rFonts w:asciiTheme="majorBidi" w:hAnsiTheme="majorBidi" w:cstheme="majorBidi"/>
+          <w:i w:val="0"/>
+          <w:iCs w:val="0"/>
+          <w:color w:val="000000" w:themeColor="text1"/>
+          <w:sz w:val="16"/>
+          <w:szCs w:val="16"/>
+        </w:rPr>
+      </w:pPr>
+      <w:r>
+        <w:rPr>
+          <w:rFonts w:asciiTheme="majorBidi" w:hAnsiTheme="majorBidi" w:cstheme="majorBidi"/>
+          <w:i w:val="0"/>
+          <w:iCs w:val="0"/>
+          <w:color w:val="000000" w:themeColor="text1"/>
+          <w:sz w:val="16"/>
+          <w:szCs w:val="16"/>
+        </w:rPr>
+        <w:t xml:space="preserve">Fig.  </w:t>
+      </w:r>
+      <w:r>
+        <w:rPr>
+          <w:rFonts w:asciiTheme="majorBidi" w:hAnsiTheme="majorBidi" w:cstheme="majorBidi"/>
+          <w:i w:val="0"/>
+          <w:iCs w:val="0"/>
+          <w:color w:val="000000" w:themeColor="text1"/>
+          <w:sz w:val="16"/>
+          <w:szCs w:val="16"/>
+        </w:rPr>
+        <w:fldChar w:fldCharType="begin"/>
+      </w:r>
+      <w:r>
+        <w:rPr>
+          <w:rFonts w:asciiTheme="majorBidi" w:hAnsiTheme="majorBidi" w:cstheme="majorBidi"/>
+          <w:i w:val="0"/>
+          <w:iCs w:val="0"/>
+          <w:color w:val="000000" w:themeColor="text1"/>
+          <w:sz w:val="16"/>
+          <w:szCs w:val="16"/>
+        </w:rPr>
+        <w:instrText xml:space="preserve"> SEQ Fig._ \* ARABIC </w:instrText>
+      </w:r>
+      <w:r>
+        <w:rPr>
+          <w:rFonts w:asciiTheme="majorBidi" w:hAnsiTheme="majorBidi" w:cstheme="majorBidi"/>
+          <w:i w:val="0"/>
+          <w:iCs w:val="0"/>
+          <w:color w:val="000000" w:themeColor="text1"/>
+          <w:sz w:val="16"/>
+          <w:szCs w:val="16"/>
+        </w:rPr>
+        <w:fldChar w:fldCharType="separate"/>
+      </w:r>
+      <w:r>
+        <w:rPr>
+          <w:rFonts w:asciiTheme="majorBidi" w:hAnsiTheme="majorBidi" w:cstheme="majorBidi"/>
+          <w:i w:val="0"/>
+          <w:iCs w:val="0"/>
+          <w:noProof/>
+          <w:color w:val="000000" w:themeColor="text1"/>
+          <w:sz w:val="16"/>
+          <w:szCs w:val="16"/>
+        </w:rPr>
+        <w:t>9</w:t>
+      </w:r>
+      <w:r>
+        <w:rPr>
+          <w:rFonts w:asciiTheme="majorBidi" w:hAnsiTheme="majorBidi" w:cstheme="majorBidi"/>
+          <w:i w:val="0"/>
+          <w:iCs w:val="0"/>
+          <w:color w:val="000000" w:themeColor="text1"/>
+          <w:sz w:val="16"/>
+          <w:szCs w:val="16"/>
+        </w:rPr>
+        <w:fldChar w:fldCharType="end"/>
+      </w:r>
+      <w:r>
+        <w:rPr>
+          <w:rFonts w:asciiTheme="majorBidi" w:hAnsiTheme="majorBidi" w:cstheme="majorBidi"/>
+          <w:i w:val="0"/>
+          <w:iCs w:val="0"/>
+          <w:color w:val="000000" w:themeColor="text1"/>
+          <w:sz w:val="16"/>
+          <w:szCs w:val="16"/>
+        </w:rPr>
+        <w:t xml:space="preserve"> R = 1Kohm</w:t>
+      </w:r>
+    </w:p>
+    <w:p>
+      <w:pPr>
+        <w:pStyle w:val="ListParagraph"/>
+        <w:numPr>
+          <w:ilvl w:val="3"/>
+          <w:numId w:val="2"/>
+        </w:numPr>
+        <w:rPr>
+          <w:rFonts w:asciiTheme="majorBidi" w:hAnsiTheme="majorBidi" w:cstheme="majorBidi"/>
+        </w:rPr>
+      </w:pPr>
+      <w:r>
+        <w:rPr>
+          <w:rFonts w:asciiTheme="majorBidi" w:hAnsiTheme="majorBidi" w:cstheme="majorBidi"/>
+        </w:rPr>
+        <w:t xml:space="preserve">Clock frequency = </w:t>
+      </w:r>
+      <w:r>
+        <w:rPr>
+          <w:rFonts w:asciiTheme="majorBidi" w:hAnsiTheme="majorBidi" w:cstheme="majorBidi"/>
+        </w:rPr>
+        <w:t>139.532</w:t>
+      </w:r>
+      <w:r>
+        <w:rPr>
+          <w:rFonts w:asciiTheme="majorBidi" w:hAnsiTheme="majorBidi" w:cstheme="majorBidi"/>
+        </w:rPr>
+        <w:t xml:space="preserve">KHz </w:t>
+      </w:r>
+      <w:r>
+        <w:rPr>
+          <w:rFonts w:asciiTheme="majorBidi" w:hAnsiTheme="majorBidi" w:cstheme="majorBidi"/>
+        </w:rPr>
+        <w:sym w:font="Wingdings" w:char="F0E0"/>
+      </w:r>
+      <w:r>
+        <w:rPr>
+          <w:rFonts w:asciiTheme="majorBidi" w:hAnsiTheme="majorBidi" w:cstheme="majorBidi"/>
+        </w:rPr>
+        <w:t xml:space="preserve"> α = 1.3</w:t>
+      </w:r>
+    </w:p>
+    <w:p>
+      <w:pPr>
+        <w:keepNext/>
+        <w:ind w:left="576" w:firstLine="0"/>
+        <w:jc w:val="center"/>
+        <w:rPr>
+          <w:rFonts w:asciiTheme="majorBidi" w:hAnsiTheme="majorBidi" w:cstheme="majorBidi"/>
+        </w:rPr>
+      </w:pPr>
+      <w:r>
+        <w:rPr>
+          <w:rFonts w:asciiTheme="majorBidi" w:hAnsiTheme="majorBidi" w:cstheme="majorBidi"/>
+          <w:noProof/>
+        </w:rPr>
+        <w:drawing>
+          <wp:inline distT="0" distB="0" distL="0" distR="0" wp14:anchorId="240E62B4" wp14:editId="106DB9AD">
+            <wp:extent cx="2465070" cy="3129643"/>
+            <wp:effectExtent l="0" t="0" r="0" b="0"/>
+            <wp:docPr id="19" name="Picture 19"/>
+            <wp:cNvGraphicFramePr>
+              <a:graphicFrameLocks xmlns:a="http://schemas.openxmlformats.org/drawingml/2006/main" noChangeAspect="1"/>
+            </wp:cNvGraphicFramePr>
+            <a:graphic xmlns:a="http://schemas.openxmlformats.org/drawingml/2006/main">
+              <a:graphicData uri="http://schemas.openxmlformats.org/drawingml/2006/picture">
+                <pic:pic xmlns:pic="http://schemas.openxmlformats.org/drawingml/2006/picture">
+                  <pic:nvPicPr>
+                    <pic:cNvPr id="0" name="Picture 35"/>
+                    <pic:cNvPicPr>
+                      <a:picLocks noChangeAspect="1" noChangeArrowheads="1"/>
+                    </pic:cNvPicPr>
+                  </pic:nvPicPr>
+                  <pic:blipFill rotWithShape="1">
+                    <a:blip r:embed="rId15" cstate="print">
+                      <a:extLst>
+                        <a:ext uri="{28A0092B-C50C-407E-A947-70E740481C1C}">
+                          <a14:useLocalDpi xmlns:a14="http://schemas.microsoft.com/office/drawing/2010/main" val="0"/>
+                        </a:ext>
+                      </a:extLst>
+                    </a:blip>
+                    <a:srcRect t="-1" b="1802"/>
+                    <a:stretch/>
+                  </pic:blipFill>
+                  <pic:spPr bwMode="auto">
+                    <a:xfrm>
+                      <a:off x="0" y="0"/>
+                      <a:ext cx="2468225" cy="3133649"/>
+                    </a:xfrm>
+                    <a:prstGeom prst="rect">
+                      <a:avLst/>
+                    </a:prstGeom>
+                    <a:noFill/>
+                    <a:ln>
+                      <a:noFill/>
+                    </a:ln>
+                    <a:extLst>
+                      <a:ext uri="{53640926-AAD7-44D8-BBD7-CCE9431645EC}">
+                        <a14:shadowObscured xmlns:a14="http://schemas.microsoft.com/office/drawing/2010/main"/>
+                      </a:ext>
+                    </a:extLst>
+                  </pic:spPr>
+                </pic:pic>
+              </a:graphicData>
+            </a:graphic>
+          </wp:inline>
+        </w:drawing>
+      </w:r>
+    </w:p>
+    <w:p>
+      <w:pPr>
+        <w:pStyle w:val="Caption"/>
+        <w:jc w:val="center"/>
+        <w:rPr>
+          <w:rFonts w:asciiTheme="majorBidi" w:hAnsiTheme="majorBidi" w:cstheme="majorBidi"/>
+          <w:i w:val="0"/>
+          <w:iCs w:val="0"/>
+          <w:color w:val="000000" w:themeColor="text1"/>
+          <w:sz w:val="16"/>
+          <w:szCs w:val="16"/>
+        </w:rPr>
+      </w:pPr>
+      <w:r>
+        <w:rPr>
+          <w:rFonts w:asciiTheme="majorBidi" w:hAnsiTheme="majorBidi" w:cstheme="majorBidi"/>
+          <w:i w:val="0"/>
+          <w:iCs w:val="0"/>
+          <w:color w:val="000000" w:themeColor="text1"/>
+          <w:sz w:val="16"/>
+          <w:szCs w:val="16"/>
+        </w:rPr>
+        <w:t xml:space="preserve">Fig.  </w:t>
+      </w:r>
+      <w:r>
+        <w:rPr>
+          <w:rFonts w:asciiTheme="majorBidi" w:hAnsiTheme="majorBidi" w:cstheme="majorBidi"/>
+          <w:i w:val="0"/>
+          <w:iCs w:val="0"/>
+          <w:color w:val="000000" w:themeColor="text1"/>
+          <w:sz w:val="16"/>
+          <w:szCs w:val="16"/>
+        </w:rPr>
+        <w:fldChar w:fldCharType="begin"/>
+      </w:r>
+      <w:r>
+        <w:rPr>
+          <w:rFonts w:asciiTheme="majorBidi" w:hAnsiTheme="majorBidi" w:cstheme="majorBidi"/>
+          <w:i w:val="0"/>
+          <w:iCs w:val="0"/>
+          <w:color w:val="000000" w:themeColor="text1"/>
+          <w:sz w:val="16"/>
+          <w:szCs w:val="16"/>
+        </w:rPr>
+        <w:instrText xml:space="preserve"> SEQ Fig._ \* ARABIC </w:instrText>
+      </w:r>
+      <w:r>
+        <w:rPr>
+          <w:rFonts w:asciiTheme="majorBidi" w:hAnsiTheme="majorBidi" w:cstheme="majorBidi"/>
+          <w:i w:val="0"/>
+          <w:iCs w:val="0"/>
+          <w:color w:val="000000" w:themeColor="text1"/>
+          <w:sz w:val="16"/>
+          <w:szCs w:val="16"/>
+        </w:rPr>
+        <w:fldChar w:fldCharType="separate"/>
+      </w:r>
+      <w:r>
+        <w:rPr>
+          <w:rFonts w:asciiTheme="majorBidi" w:hAnsiTheme="majorBidi" w:cstheme="majorBidi"/>
+          <w:i w:val="0"/>
+          <w:iCs w:val="0"/>
+          <w:noProof/>
+          <w:color w:val="000000" w:themeColor="text1"/>
+          <w:sz w:val="16"/>
+          <w:szCs w:val="16"/>
+        </w:rPr>
+        <w:t>10</w:t>
+      </w:r>
+      <w:r>
+        <w:rPr>
+          <w:rFonts w:asciiTheme="majorBidi" w:hAnsiTheme="majorBidi" w:cstheme="majorBidi"/>
+          <w:i w:val="0"/>
+          <w:iCs w:val="0"/>
+          <w:color w:val="000000" w:themeColor="text1"/>
+          <w:sz w:val="16"/>
+          <w:szCs w:val="16"/>
+        </w:rPr>
+        <w:fldChar w:fldCharType="end"/>
+      </w:r>
+      <w:r>
+        <w:rPr>
+          <w:rFonts w:asciiTheme="majorBidi" w:hAnsiTheme="majorBidi" w:cstheme="majorBidi"/>
+          <w:i w:val="0"/>
+          <w:iCs w:val="0"/>
+          <w:color w:val="000000" w:themeColor="text1"/>
+          <w:sz w:val="16"/>
+          <w:szCs w:val="16"/>
+        </w:rPr>
+        <w:t xml:space="preserve"> R = 2.2Kohm</w:t>
+      </w:r>
+    </w:p>
+    <w:p>
+      <w:pPr>
+        <w:pStyle w:val="ListParagraph"/>
+        <w:numPr>
+          <w:ilvl w:val="3"/>
+          <w:numId w:val="2"/>
+        </w:numPr>
+        <w:rPr>
+          <w:rFonts w:asciiTheme="majorBidi" w:hAnsiTheme="majorBidi" w:cstheme="majorBidi"/>
+        </w:rPr>
+      </w:pPr>
+      <w:r>
+        <w:rPr>
+          <w:rFonts w:asciiTheme="majorBidi" w:hAnsiTheme="majorBidi" w:cstheme="majorBidi"/>
+        </w:rPr>
+        <w:t xml:space="preserve">Clock frequency = 65.643KHz </w:t>
+      </w:r>
+      <w:r>
+        <w:rPr>
+          <w:rFonts w:asciiTheme="majorBidi" w:hAnsiTheme="majorBidi" w:cstheme="majorBidi"/>
+        </w:rPr>
+        <w:sym w:font="Wingdings" w:char="F0E0"/>
+      </w:r>
+      <w:r>
+        <w:rPr>
+          <w:rFonts w:asciiTheme="majorBidi" w:hAnsiTheme="majorBidi" w:cstheme="majorBidi"/>
+        </w:rPr>
+        <w:t xml:space="preserve"> α = 1.4</w:t>
+      </w:r>
+    </w:p>
+    <w:p>
+      <w:pPr>
+        <w:pStyle w:val="ListParagraph"/>
+        <w:numPr>
+          <w:ilvl w:val="2"/>
+          <w:numId w:val="2"/>
+        </w:numPr>
+        <w:rPr>
+          <w:rFonts w:asciiTheme="majorBidi" w:hAnsiTheme="majorBidi" w:cstheme="majorBidi"/>
+        </w:rPr>
+      </w:pPr>
+      <w:r>
+        <w:rPr>
+          <w:rFonts w:asciiTheme="majorBidi" w:hAnsiTheme="majorBidi" w:cstheme="majorBidi"/>
+        </w:rPr>
+        <w:t>α ~ 1.33</w:t>
+      </w:r>
+    </w:p>
+    <w:p>
+      <w:pPr>
+        <w:ind w:left="288" w:firstLine="0"/>
+        <w:rPr>
+          <w:rFonts w:asciiTheme="majorBidi" w:hAnsiTheme="majorBidi" w:cstheme="majorBidi"/>
+        </w:rPr>
+      </w:pPr>
+    </w:p>
+    <w:p>
+      <w:pPr>
+        <w:pStyle w:val="ListParagraph"/>
+        <w:numPr>
+          <w:ilvl w:val="0"/>
+          <w:numId w:val="2"/>
+        </w:numPr>
+        <w:jc w:val="center"/>
+        <w:rPr>
+          <w:rFonts w:asciiTheme="majorBidi" w:hAnsiTheme="majorBidi" w:cstheme="majorBidi"/>
+        </w:rPr>
+      </w:pPr>
+      <w:r>
+        <w:rPr>
+          <w:rFonts w:asciiTheme="majorBidi" w:hAnsiTheme="majorBidi" w:cstheme="majorBidi"/>
+          <w:smallCaps/>
+        </w:rPr>
+        <w:t>FPGA Design</w:t>
+      </w:r>
+    </w:p>
+    <w:p>
+      <w:pPr>
+        <w:pStyle w:val="ListParagraph"/>
+        <w:numPr>
+          <w:ilvl w:val="1"/>
+          <w:numId w:val="2"/>
+        </w:numPr>
+        <w:rPr>
+          <w:rFonts w:asciiTheme="majorBidi" w:hAnsiTheme="majorBidi" w:cstheme="majorBidi"/>
+        </w:rPr>
+      </w:pPr>
+      <w:r>
+        <w:rPr>
+          <w:rFonts w:asciiTheme="majorBidi" w:hAnsiTheme="majorBidi" w:cstheme="majorBidi"/>
+          <w:i/>
+          <w:iCs/>
+        </w:rPr>
+        <w:t>Simulated Ring Oscillator Frequency = 53.56MHz</w:t>
+      </w:r>
+    </w:p>
+    <w:p>
+      <w:pPr>
+        <w:pStyle w:val="ListParagraph"/>
+        <w:keepNext/>
+        <w:ind w:left="0" w:firstLine="0"/>
+        <w:jc w:val="center"/>
+        <w:rPr>
+          <w:rFonts w:asciiTheme="majorBidi" w:hAnsiTheme="majorBidi" w:cstheme="majorBidi"/>
+        </w:rPr>
+      </w:pPr>
+      <w:r>
+        <w:rPr>
+          <w:rFonts w:asciiTheme="majorBidi" w:hAnsiTheme="majorBidi" w:cstheme="majorBidi"/>
+          <w:noProof/>
+        </w:rPr>
+        <w:drawing>
+          <wp:inline distT="0" distB="0" distL="0" distR="0" wp14:anchorId="6AD83D69" wp14:editId="2675DB39">
+            <wp:extent cx="3429346" cy="2126824"/>
+            <wp:effectExtent l="0" t="0" r="0" b="6985"/>
+            <wp:docPr id="3" name="Picture 3"/>
+            <wp:cNvGraphicFramePr>
+              <a:graphicFrameLocks xmlns:a="http://schemas.openxmlformats.org/drawingml/2006/main" noChangeAspect="1"/>
+            </wp:cNvGraphicFramePr>
+            <a:graphic xmlns:a="http://schemas.openxmlformats.org/drawingml/2006/main">
+              <a:graphicData uri="http://schemas.openxmlformats.org/drawingml/2006/picture">
+                <pic:pic xmlns:pic="http://schemas.openxmlformats.org/drawingml/2006/picture">
+                  <pic:nvPicPr>
+                    <pic:cNvPr id="1" name=""/>
+                    <pic:cNvPicPr/>
+                  </pic:nvPicPr>
+                  <pic:blipFill rotWithShape="1">
+                    <a:blip r:embed="rId16"/>
+                    <a:srcRect l="23570" t="23885" r="2607" b="29543"/>
+                    <a:stretch/>
+                  </pic:blipFill>
+                  <pic:spPr bwMode="auto">
+                    <a:xfrm>
+                      <a:off x="0" y="0"/>
+                      <a:ext cx="3474839" cy="2155038"/>
+                    </a:xfrm>
+                    <a:prstGeom prst="rect">
+                      <a:avLst/>
+                    </a:prstGeom>
+                    <a:ln>
+                      <a:noFill/>
+                    </a:ln>
+                    <a:extLst>
+                      <a:ext uri="{53640926-AAD7-44D8-BBD7-CCE9431645EC}">
+                        <a14:shadowObscured xmlns:a14="http://schemas.microsoft.com/office/drawing/2010/main"/>
+                      </a:ext>
+                    </a:extLst>
+                  </pic:spPr>
+                </pic:pic>
+              </a:graphicData>
+            </a:graphic>
+          </wp:inline>
+        </w:drawing>
+      </w:r>
+    </w:p>
+    <w:p>
+      <w:pPr>
+        <w:pStyle w:val="Caption"/>
+        <w:jc w:val="center"/>
+        <w:rPr>
+          <w:rFonts w:asciiTheme="majorBidi" w:hAnsiTheme="majorBidi" w:cstheme="majorBidi"/>
+          <w:i w:val="0"/>
+          <w:iCs w:val="0"/>
+          <w:color w:val="000000" w:themeColor="text1"/>
+          <w:sz w:val="16"/>
+          <w:szCs w:val="16"/>
+        </w:rPr>
+      </w:pPr>
+      <w:r>
+        <w:rPr>
+          <w:rFonts w:asciiTheme="majorBidi" w:hAnsiTheme="majorBidi" w:cstheme="majorBidi"/>
+          <w:i w:val="0"/>
+          <w:iCs w:val="0"/>
+          <w:color w:val="000000" w:themeColor="text1"/>
+          <w:sz w:val="16"/>
+          <w:szCs w:val="16"/>
+        </w:rPr>
+        <w:t>Fig. 11 Simulated waveform</w:t>
+      </w:r>
+    </w:p>
+    <w:p>
+      <w:pPr>
+        <w:pStyle w:val="ListParagraph"/>
+        <w:numPr>
+          <w:ilvl w:val="1"/>
+          <w:numId w:val="2"/>
+        </w:numPr>
+        <w:rPr>
+          <w:rFonts w:asciiTheme="majorBidi" w:hAnsiTheme="majorBidi" w:cstheme="majorBidi"/>
+        </w:rPr>
+      </w:pPr>
+      <w:r>
+        <w:rPr>
+          <w:rFonts w:asciiTheme="majorBidi" w:hAnsiTheme="majorBidi" w:cstheme="majorBidi"/>
+          <w:i/>
+          <w:iCs/>
+        </w:rPr>
+        <w:t>New Frequency</w:t>
+      </w:r>
+    </w:p>
+    <w:p>
+      <w:pPr>
+        <w:rPr>
+          <w:rFonts w:asciiTheme="majorBidi" w:hAnsiTheme="majorBidi" w:cstheme="majorBidi"/>
+        </w:rPr>
+      </w:pPr>
+      <w:r>
+        <w:rPr>
+          <w:rFonts w:asciiTheme="majorBidi" w:hAnsiTheme="majorBidi" w:cstheme="majorBidi"/>
+        </w:rPr>
+        <w:t>New Frequency = 478.233KHz which is ring oscillator’s frequency / 112</w:t>
+      </w:r>
+    </w:p>
+    <w:p>
+      <w:pPr>
+        <w:pStyle w:val="ListParagraph"/>
+        <w:numPr>
+          <w:ilvl w:val="1"/>
+          <w:numId w:val="2"/>
+        </w:numPr>
+        <w:rPr>
+          <w:rFonts w:asciiTheme="majorBidi" w:hAnsiTheme="majorBidi" w:cstheme="majorBidi"/>
+        </w:rPr>
+      </w:pPr>
+      <w:r>
+        <w:rPr>
+          <w:rFonts w:asciiTheme="majorBidi" w:hAnsiTheme="majorBidi" w:cstheme="majorBidi"/>
+          <w:i/>
+          <w:iCs/>
+        </w:rPr>
+        <w:t>T Flip-Flop</w:t>
+      </w:r>
+    </w:p>
+    <w:p>
+      <w:pPr>
+        <w:rPr>
+          <w:rFonts w:asciiTheme="majorBidi" w:hAnsiTheme="majorBidi" w:cstheme="majorBidi"/>
+        </w:rPr>
+      </w:pPr>
+      <w:r>
+        <w:rPr>
+          <w:rFonts w:asciiTheme="majorBidi" w:hAnsiTheme="majorBidi" w:cstheme="majorBidi"/>
+        </w:rPr>
+        <w:t>We should add JK Flip-Flop like Fig. 14.</w:t>
+      </w:r>
+    </w:p>
+    <w:p>
+      <w:pPr>
+        <w:ind w:firstLine="0"/>
+        <w:rPr>
+          <w:rFonts w:asciiTheme="majorBidi" w:hAnsiTheme="majorBidi" w:cstheme="majorBidi"/>
+        </w:rPr>
+      </w:pPr>
+    </w:p>
+    <w:p>
+      <w:pPr>
+        <w:pStyle w:val="ListParagraph"/>
+        <w:numPr>
+          <w:ilvl w:val="0"/>
+          <w:numId w:val="2"/>
+        </w:numPr>
+        <w:jc w:val="center"/>
+        <w:rPr>
+          <w:rFonts w:asciiTheme="majorBidi" w:hAnsiTheme="majorBidi" w:cstheme="majorBidi"/>
+          <w:i/>
+          <w:iCs/>
+          <w:smallCaps/>
+          <w:szCs w:val="20"/>
+        </w:rPr>
+      </w:pPr>
+      <w:r>
+        <w:rPr>
+          <w:rFonts w:asciiTheme="majorBidi" w:hAnsiTheme="majorBidi" w:cstheme="majorBidi"/>
+          <w:smallCaps/>
+          <w:szCs w:val="20"/>
+        </w:rPr>
+        <w:t>Baud Rate Generator for UART Serial Communication</w:t>
+      </w:r>
+    </w:p>
+    <w:p>
+      <w:pPr>
+        <w:pStyle w:val="ListParagraph"/>
+        <w:numPr>
+          <w:ilvl w:val="1"/>
+          <w:numId w:val="2"/>
+        </w:numPr>
+        <w:rPr>
+          <w:rFonts w:asciiTheme="majorBidi" w:hAnsiTheme="majorBidi" w:cstheme="majorBidi"/>
+          <w:i/>
+          <w:iCs/>
+          <w:sz w:val="16"/>
+          <w:szCs w:val="18"/>
+        </w:rPr>
+      </w:pPr>
+      <w:r>
+        <w:rPr>
+          <w:rFonts w:asciiTheme="majorBidi" w:hAnsiTheme="majorBidi" w:cstheme="majorBidi"/>
+          <w:i/>
+          <w:iCs/>
+          <w:szCs w:val="20"/>
+        </w:rPr>
+        <w:t>Automatic Baud Rate Calculator</w:t>
+      </w:r>
+    </w:p>
+    <w:p>
+      <w:pPr>
+        <w:pStyle w:val="ListParagraph"/>
+        <w:numPr>
+          <w:ilvl w:val="2"/>
+          <w:numId w:val="2"/>
+        </w:numPr>
+        <w:rPr>
+          <w:rFonts w:asciiTheme="majorBidi" w:hAnsiTheme="majorBidi" w:cstheme="majorBidi"/>
+          <w:i/>
+          <w:iCs/>
+          <w:sz w:val="16"/>
+          <w:szCs w:val="18"/>
+        </w:rPr>
+      </w:pPr>
+      <w:r>
+        <w:rPr>
+          <w:rFonts w:asciiTheme="majorBidi" w:hAnsiTheme="majorBidi" w:cstheme="majorBidi"/>
+        </w:rPr>
+        <w:t>Controller state diagram has shown in Fig. 15</w:t>
+      </w:r>
+    </w:p>
+    <w:p>
+      <w:pPr>
+        <w:pStyle w:val="ListParagraph"/>
+        <w:keepNext/>
+        <w:ind w:left="0" w:firstLine="0"/>
+        <w:jc w:val="center"/>
+        <w:rPr>
+          <w:rFonts w:asciiTheme="majorBidi" w:hAnsiTheme="majorBidi" w:cstheme="majorBidi"/>
+        </w:rPr>
+      </w:pPr>
+      <w:r>
+        <w:rPr>
+          <w:noProof/>
+        </w:rPr>
+        <w:drawing>
+          <wp:inline distT="0" distB="0" distL="0" distR="0" wp14:anchorId="73C9FCA7" wp14:editId="6E889CEE">
+            <wp:extent cx="3463010" cy="1801091"/>
+            <wp:effectExtent l="0" t="0" r="4445" b="8890"/>
+            <wp:docPr id="16" name="Picture 16"/>
+            <wp:cNvGraphicFramePr>
+              <a:graphicFrameLocks xmlns:a="http://schemas.openxmlformats.org/drawingml/2006/main" noChangeAspect="1"/>
+            </wp:cNvGraphicFramePr>
+            <a:graphic xmlns:a="http://schemas.openxmlformats.org/drawingml/2006/main">
+              <a:graphicData uri="http://schemas.openxmlformats.org/drawingml/2006/picture">
+                <pic:pic xmlns:pic="http://schemas.openxmlformats.org/drawingml/2006/picture">
+                  <pic:nvPicPr>
+                    <pic:cNvPr id="1" name=""/>
+                    <pic:cNvPicPr/>
+                  </pic:nvPicPr>
+                  <pic:blipFill rotWithShape="1">
+                    <a:blip r:embed="rId17"/>
+                    <a:srcRect l="15854" t="25458" r="8361" b="4479"/>
+                    <a:stretch/>
+                  </pic:blipFill>
+                  <pic:spPr bwMode="auto">
+                    <a:xfrm>
+                      <a:off x="0" y="0"/>
+                      <a:ext cx="3470487" cy="1804979"/>
+                    </a:xfrm>
+                    <a:prstGeom prst="rect">
+                      <a:avLst/>
+                    </a:prstGeom>
+                    <a:ln>
+                      <a:noFill/>
+                    </a:ln>
+                    <a:extLst>
+                      <a:ext uri="{53640926-AAD7-44D8-BBD7-CCE9431645EC}">
+                        <a14:shadowObscured xmlns:a14="http://schemas.microsoft.com/office/drawing/2010/main"/>
+                      </a:ext>
+                    </a:extLst>
+                  </pic:spPr>
+                </pic:pic>
+              </a:graphicData>
+            </a:graphic>
+          </wp:inline>
+        </w:drawing>
+      </w:r>
+    </w:p>
+    <w:p>
+      <w:pPr>
+        <w:pStyle w:val="Caption"/>
+        <w:jc w:val="center"/>
+        <w:rPr>
+          <w:rFonts w:asciiTheme="majorBidi" w:hAnsiTheme="majorBidi" w:cstheme="majorBidi"/>
+          <w:i w:val="0"/>
+          <w:iCs w:val="0"/>
+          <w:color w:val="000000" w:themeColor="text1"/>
+          <w:sz w:val="16"/>
+          <w:szCs w:val="16"/>
+        </w:rPr>
+      </w:pPr>
+      <w:r>
+        <w:rPr>
+          <w:rFonts w:asciiTheme="majorBidi" w:hAnsiTheme="majorBidi" w:cstheme="majorBidi"/>
+          <w:i w:val="0"/>
+          <w:iCs w:val="0"/>
+          <w:color w:val="000000" w:themeColor="text1"/>
+          <w:sz w:val="16"/>
+          <w:szCs w:val="16"/>
+        </w:rPr>
+        <w:t>Fig. 15 State Diagram</w:t>
+      </w:r>
+    </w:p>
+    <w:p>
+      <w:pPr>
+        <w:pStyle w:val="ListParagraph"/>
+        <w:ind w:left="0" w:firstLine="0"/>
+        <w:rPr>
+          <w:rFonts w:asciiTheme="majorBidi" w:hAnsiTheme="majorBidi" w:cstheme="majorBidi"/>
+        </w:rPr>
+      </w:pPr>
+    </w:p>
+    <w:p>
+      <w:pPr>
+        <w:pStyle w:val="ListParagraph"/>
+        <w:ind w:left="0" w:firstLine="0"/>
+        <w:rPr>
+          <w:rFonts w:asciiTheme="majorBidi" w:hAnsiTheme="majorBidi" w:cstheme="majorBidi" w:hint="cs"/>
+          <w:i/>
+          <w:iCs/>
+          <w:rtl/>
+          <w:lang w:bidi="fa-IR"/>
+        </w:rPr>
+      </w:pPr>
+    </w:p>
+    <w:p>
+      <w:pPr>
+        <w:pStyle w:val="ListParagraph"/>
+        <w:ind w:left="0" w:firstLine="0"/>
+        <w:jc w:val="center"/>
+        <w:rPr>
+          <w:rFonts w:asciiTheme="majorBidi" w:hAnsiTheme="majorBidi" w:cstheme="majorBidi"/>
+        </w:rPr>
+        <w:sectPr>
+          <w:type w:val="continuous"/>
+          <w:pgSz w:w="12240" w:h="15840"/>
+          <w:pgMar w:top="1080" w:right="806" w:bottom="2434" w:left="806" w:header="720" w:footer="720" w:gutter="0"/>
+          <w:cols w:num="2" w:space="720"/>
+          <w:docGrid w:linePitch="360"/>
+        </w:sectPr>
+      </w:pPr>
+    </w:p>
+    <w:p>
+      <w:pPr>
+        <w:pStyle w:val="ListParagraph"/>
+        <w:keepNext/>
+        <w:ind w:left="0" w:firstLine="0"/>
+        <w:rPr>
+          <w:rFonts w:asciiTheme="majorBidi" w:hAnsiTheme="majorBidi" w:cstheme="majorBidi"/>
+        </w:rPr>
+      </w:pPr>
+      <w:r>
+        <w:rPr>
+          <w:rFonts w:asciiTheme="majorBidi" w:hAnsiTheme="majorBidi" w:cstheme="majorBidi"/>
+          <w:noProof/>
+        </w:rPr>
+        <w:lastRenderedPageBreak/>
+        <w:drawing>
+          <wp:inline distT="0" distB="0" distL="0" distR="0" wp14:anchorId="3FEA3E8C" wp14:editId="767C2565">
+            <wp:extent cx="6637824" cy="2389909"/>
+            <wp:effectExtent l="0" t="0" r="0" b="0"/>
+            <wp:docPr id="1" name="Picture 1"/>
+            <wp:cNvGraphicFramePr>
+              <a:graphicFrameLocks xmlns:a="http://schemas.openxmlformats.org/drawingml/2006/main" noChangeAspect="1"/>
+            </wp:cNvGraphicFramePr>
+            <a:graphic xmlns:a="http://schemas.openxmlformats.org/drawingml/2006/main">
+              <a:graphicData uri="http://schemas.openxmlformats.org/drawingml/2006/picture">
+                <pic:pic xmlns:pic="http://schemas.openxmlformats.org/drawingml/2006/picture">
+                  <pic:nvPicPr>
+                    <pic:cNvPr id="1" name=""/>
+                    <pic:cNvPicPr/>
+                  </pic:nvPicPr>
+                  <pic:blipFill rotWithShape="1">
+                    <a:blip r:embed="rId18"/>
+                    <a:srcRect l="6388" t="23494" r="1959" b="28760"/>
+                    <a:stretch/>
+                  </pic:blipFill>
+                  <pic:spPr bwMode="auto">
+                    <a:xfrm>
+                      <a:off x="0" y="0"/>
+                      <a:ext cx="6838783" cy="2462263"/>
+                    </a:xfrm>
+                    <a:prstGeom prst="rect">
+                      <a:avLst/>
+                    </a:prstGeom>
+                    <a:ln>
+                      <a:noFill/>
+                    </a:ln>
+                    <a:extLst>
+                      <a:ext uri="{53640926-AAD7-44D8-BBD7-CCE9431645EC}">
+                        <a14:shadowObscured xmlns:a14="http://schemas.microsoft.com/office/drawing/2010/main"/>
+                      </a:ext>
+                    </a:extLst>
+                  </pic:spPr>
+                </pic:pic>
+              </a:graphicData>
+            </a:graphic>
+          </wp:inline>
+        </w:drawing>
+      </w:r>
+    </w:p>
+    <w:p>
+      <w:pPr>
+        <w:pStyle w:val="Caption"/>
+        <w:jc w:val="center"/>
+        <w:rPr>
+          <w:rFonts w:asciiTheme="majorBidi" w:hAnsiTheme="majorBidi" w:cstheme="majorBidi"/>
+        </w:rPr>
+        <w:sectPr>
+          <w:type w:val="continuous"/>
+          <w:pgSz w:w="12240" w:h="15840"/>
+          <w:pgMar w:top="1080" w:right="806" w:bottom="2434" w:left="806" w:header="720" w:footer="720" w:gutter="0"/>
+          <w:cols w:num="2" w:space="720"/>
+          <w:docGrid w:linePitch="360"/>
+        </w:sectPr>
+      </w:pPr>
+    </w:p>
+    <w:p>
+      <w:pPr>
+        <w:pStyle w:val="Caption"/>
+        <w:jc w:val="center"/>
+        <w:rPr>
+          <w:rFonts w:asciiTheme="majorBidi" w:hAnsiTheme="majorBidi" w:cstheme="majorBidi"/>
+          <w:i w:val="0"/>
+          <w:iCs w:val="0"/>
+          <w:color w:val="000000" w:themeColor="text1"/>
+          <w:sz w:val="16"/>
+          <w:szCs w:val="16"/>
+        </w:rPr>
+      </w:pPr>
+      <w:r>
+        <w:rPr>
+          <w:rFonts w:asciiTheme="majorBidi" w:hAnsiTheme="majorBidi" w:cstheme="majorBidi"/>
+          <w:i w:val="0"/>
+          <w:iCs w:val="0"/>
+          <w:color w:val="000000" w:themeColor="text1"/>
+          <w:sz w:val="16"/>
+          <w:szCs w:val="16"/>
+        </w:rPr>
+        <w:t>Fig. 12 MSB CO waveform</w:t>
+      </w:r>
+    </w:p>
+    <w:p>
+      <w:pPr>
+        <w:keepNext/>
+        <w:jc w:val="center"/>
+        <w:rPr>
+          <w:rFonts w:asciiTheme="majorBidi" w:hAnsiTheme="majorBidi" w:cstheme="majorBidi"/>
+        </w:rPr>
+      </w:pPr>
+      <w:r>
+        <w:rPr>
+          <w:noProof/>
+        </w:rPr>
+        <w:drawing>
+          <wp:inline distT="0" distB="0" distL="0" distR="0" wp14:anchorId="1974FEB4" wp14:editId="3FBEAF22">
+            <wp:extent cx="6410542" cy="1821873"/>
+            <wp:effectExtent l="0" t="0" r="9525" b="6985"/>
+            <wp:docPr id="17" name="Picture 17"/>
+            <wp:cNvGraphicFramePr>
+              <a:graphicFrameLocks xmlns:a="http://schemas.openxmlformats.org/drawingml/2006/main" noChangeAspect="1"/>
+            </wp:cNvGraphicFramePr>
+            <a:graphic xmlns:a="http://schemas.openxmlformats.org/drawingml/2006/main">
+              <a:graphicData uri="http://schemas.openxmlformats.org/drawingml/2006/picture">
+                <pic:pic xmlns:pic="http://schemas.openxmlformats.org/drawingml/2006/picture">
+                  <pic:nvPicPr>
+                    <pic:cNvPr id="1" name=""/>
+                    <pic:cNvPicPr/>
+                  </pic:nvPicPr>
+                  <pic:blipFill rotWithShape="1">
+                    <a:blip r:embed="rId19"/>
+                    <a:srcRect l="12319" t="26100" r="1732" b="30473"/>
+                    <a:stretch/>
+                  </pic:blipFill>
+                  <pic:spPr bwMode="auto">
+                    <a:xfrm>
+                      <a:off x="0" y="0"/>
+                      <a:ext cx="6551226" cy="1861855"/>
+                    </a:xfrm>
+                    <a:prstGeom prst="rect">
+                      <a:avLst/>
+                    </a:prstGeom>
+                    <a:ln>
+                      <a:noFill/>
+                    </a:ln>
+                    <a:extLst>
+                      <a:ext uri="{53640926-AAD7-44D8-BBD7-CCE9431645EC}">
+                        <a14:shadowObscured xmlns:a14="http://schemas.microsoft.com/office/drawing/2010/main"/>
+                      </a:ext>
+                    </a:extLst>
+                  </pic:spPr>
+                </pic:pic>
+              </a:graphicData>
+            </a:graphic>
+          </wp:inline>
+        </w:drawing>
+      </w:r>
+    </w:p>
+    <w:p>
+      <w:pPr>
+        <w:pStyle w:val="Caption"/>
+        <w:jc w:val="center"/>
+        <w:rPr>
+          <w:rFonts w:asciiTheme="majorBidi" w:hAnsiTheme="majorBidi" w:cstheme="majorBidi"/>
+          <w:i w:val="0"/>
+          <w:iCs w:val="0"/>
+          <w:color w:val="000000" w:themeColor="text1"/>
+          <w:sz w:val="16"/>
+          <w:szCs w:val="16"/>
+        </w:rPr>
+      </w:pPr>
+      <w:r>
+        <w:rPr>
+          <w:rFonts w:asciiTheme="majorBidi" w:hAnsiTheme="majorBidi" w:cstheme="majorBidi"/>
+          <w:i w:val="0"/>
+          <w:iCs w:val="0"/>
+          <w:color w:val="000000" w:themeColor="text1"/>
+          <w:sz w:val="16"/>
+          <w:szCs w:val="16"/>
+        </w:rPr>
+        <w:t>Fig</w:t>
+      </w:r>
+      <w:r>
+        <w:rPr>
+          <w:rFonts w:asciiTheme="majorBidi" w:hAnsiTheme="majorBidi" w:cstheme="majorBidi"/>
+          <w:i w:val="0"/>
+          <w:iCs w:val="0"/>
+          <w:color w:val="000000" w:themeColor="text1"/>
+          <w:sz w:val="16"/>
+          <w:szCs w:val="16"/>
+        </w:rPr>
+        <w:t>.</w:t>
+      </w:r>
+      <w:r>
+        <w:rPr>
+          <w:rFonts w:asciiTheme="majorBidi" w:hAnsiTheme="majorBidi" w:cstheme="majorBidi"/>
+          <w:i w:val="0"/>
+          <w:iCs w:val="0"/>
+          <w:color w:val="000000" w:themeColor="text1"/>
+          <w:sz w:val="16"/>
+          <w:szCs w:val="16"/>
+        </w:rPr>
+        <w:t xml:space="preserve"> </w:t>
+      </w:r>
+      <w:r>
+        <w:rPr>
+          <w:rFonts w:asciiTheme="majorBidi" w:hAnsiTheme="majorBidi" w:cstheme="majorBidi"/>
+          <w:i w:val="0"/>
+          <w:iCs w:val="0"/>
+          <w:color w:val="000000" w:themeColor="text1"/>
+          <w:sz w:val="16"/>
+          <w:szCs w:val="16"/>
+        </w:rPr>
+        <w:fldChar w:fldCharType="begin"/>
+      </w:r>
+      <w:r>
+        <w:rPr>
+          <w:rFonts w:asciiTheme="majorBidi" w:hAnsiTheme="majorBidi" w:cstheme="majorBidi"/>
+          <w:i w:val="0"/>
+          <w:iCs w:val="0"/>
+          <w:color w:val="000000" w:themeColor="text1"/>
+          <w:sz w:val="16"/>
+          <w:szCs w:val="16"/>
+        </w:rPr>
+        <w:instrText xml:space="preserve"> SEQ Figure \* ARABIC </w:instrText>
+      </w:r>
+      <w:r>
+        <w:rPr>
+          <w:rFonts w:asciiTheme="majorBidi" w:hAnsiTheme="majorBidi" w:cstheme="majorBidi"/>
+          <w:i w:val="0"/>
+          <w:iCs w:val="0"/>
+          <w:color w:val="000000" w:themeColor="text1"/>
+          <w:sz w:val="16"/>
+          <w:szCs w:val="16"/>
+        </w:rPr>
+        <w:fldChar w:fldCharType="separate"/>
+      </w:r>
+      <w:r>
+        <w:rPr>
+          <w:rFonts w:asciiTheme="majorBidi" w:hAnsiTheme="majorBidi" w:cstheme="majorBidi"/>
+          <w:i w:val="0"/>
+          <w:iCs w:val="0"/>
+          <w:noProof/>
+          <w:color w:val="000000" w:themeColor="text1"/>
+          <w:sz w:val="16"/>
+          <w:szCs w:val="16"/>
+        </w:rPr>
+        <w:t>1</w:t>
+      </w:r>
+      <w:r>
+        <w:rPr>
+          <w:rFonts w:asciiTheme="majorBidi" w:hAnsiTheme="majorBidi" w:cstheme="majorBidi"/>
+          <w:i w:val="0"/>
+          <w:iCs w:val="0"/>
+          <w:color w:val="000000" w:themeColor="text1"/>
+          <w:sz w:val="16"/>
+          <w:szCs w:val="16"/>
+        </w:rPr>
+        <w:fldChar w:fldCharType="end"/>
+      </w:r>
+      <w:r>
+        <w:rPr>
+          <w:rFonts w:asciiTheme="majorBidi" w:hAnsiTheme="majorBidi" w:cstheme="majorBidi"/>
+          <w:i w:val="0"/>
+          <w:iCs w:val="0"/>
+          <w:color w:val="000000" w:themeColor="text1"/>
+          <w:sz w:val="16"/>
+          <w:szCs w:val="16"/>
+        </w:rPr>
+        <w:t>3 New waveform after insert T Flip-Flop</w:t>
+      </w:r>
+    </w:p>
+    <w:p>
+      <w:pPr>
+        <w:keepNext/>
+        <w:jc w:val="center"/>
+        <w:rPr>
+          <w:rFonts w:asciiTheme="majorBidi" w:hAnsiTheme="majorBidi" w:cstheme="majorBidi"/>
+        </w:rPr>
+      </w:pPr>
+      <w:r>
+        <w:rPr>
+          <w:noProof/>
+        </w:rPr>
+        <w:drawing>
+          <wp:inline distT="0" distB="0" distL="0" distR="0" wp14:anchorId="3DB4F386" wp14:editId="5BDD43DC">
+            <wp:extent cx="6551442" cy="2209800"/>
+            <wp:effectExtent l="0" t="0" r="1905" b="0"/>
+            <wp:docPr id="20" name="Picture 20"/>
+            <wp:cNvGraphicFramePr>
+              <a:graphicFrameLocks xmlns:a="http://schemas.openxmlformats.org/drawingml/2006/main" noChangeAspect="1"/>
+            </wp:cNvGraphicFramePr>
+            <a:graphic xmlns:a="http://schemas.openxmlformats.org/drawingml/2006/main">
+              <a:graphicData uri="http://schemas.openxmlformats.org/drawingml/2006/picture">
+                <pic:pic xmlns:pic="http://schemas.openxmlformats.org/drawingml/2006/picture">
+                  <pic:nvPicPr>
+                    <pic:cNvPr id="1" name=""/>
+                    <pic:cNvPicPr/>
+                  </pic:nvPicPr>
+                  <pic:blipFill rotWithShape="1">
+                    <a:blip r:embed="rId20"/>
+                    <a:srcRect l="19093" t="18257" r="14883" b="42152"/>
+                    <a:stretch/>
+                  </pic:blipFill>
+                  <pic:spPr bwMode="auto">
+                    <a:xfrm>
+                      <a:off x="0" y="0"/>
+                      <a:ext cx="6612149" cy="2230277"/>
+                    </a:xfrm>
+                    <a:prstGeom prst="rect">
+                      <a:avLst/>
+                    </a:prstGeom>
+                    <a:ln>
+                      <a:noFill/>
+                    </a:ln>
+                    <a:extLst>
+                      <a:ext uri="{53640926-AAD7-44D8-BBD7-CCE9431645EC}">
+                        <a14:shadowObscured xmlns:a14="http://schemas.microsoft.com/office/drawing/2010/main"/>
+                      </a:ext>
+                    </a:extLst>
+                  </pic:spPr>
+                </pic:pic>
+              </a:graphicData>
+            </a:graphic>
+          </wp:inline>
+        </w:drawing>
+      </w:r>
+    </w:p>
+    <w:p>
+      <w:pPr>
+        <w:pStyle w:val="Caption"/>
+        <w:jc w:val="center"/>
+        <w:rPr>
+          <w:rFonts w:asciiTheme="majorBidi" w:hAnsiTheme="majorBidi" w:cstheme="majorBidi"/>
+          <w:i w:val="0"/>
+          <w:iCs w:val="0"/>
+          <w:color w:val="000000" w:themeColor="text1"/>
+          <w:sz w:val="16"/>
+          <w:szCs w:val="16"/>
+        </w:rPr>
+      </w:pPr>
+      <w:r>
+        <w:rPr>
+          <w:rFonts w:asciiTheme="majorBidi" w:hAnsiTheme="majorBidi" w:cstheme="majorBidi"/>
+          <w:i w:val="0"/>
+          <w:iCs w:val="0"/>
+          <w:color w:val="000000" w:themeColor="text1"/>
+          <w:sz w:val="16"/>
+          <w:szCs w:val="16"/>
+        </w:rPr>
+        <w:t xml:space="preserve">Fig. 14 Circuit after insert JK Flip-/flop </w:t>
+      </w:r>
+    </w:p>
+    <w:p>
+      <w:pPr>
+        <w:keepNext/>
+        <w:jc w:val="center"/>
+      </w:pPr>
+      <w:r>
+        <w:rPr>
+          <w:noProof/>
+        </w:rPr>
+        <w:lastRenderedPageBreak/>
+        <w:drawing>
+          <wp:inline distT="0" distB="0" distL="0" distR="0" wp14:anchorId="3AEB6036" wp14:editId="192E5747">
+            <wp:extent cx="6286981" cy="1828800"/>
+            <wp:effectExtent l="0" t="0" r="0" b="0"/>
+            <wp:docPr id="21" name="Picture 21"/>
+            <wp:cNvGraphicFramePr>
+              <a:graphicFrameLocks xmlns:a="http://schemas.openxmlformats.org/drawingml/2006/main" noChangeAspect="1"/>
+            </wp:cNvGraphicFramePr>
+            <a:graphic xmlns:a="http://schemas.openxmlformats.org/drawingml/2006/main">
+              <a:graphicData uri="http://schemas.openxmlformats.org/drawingml/2006/picture">
+                <pic:pic xmlns:pic="http://schemas.openxmlformats.org/drawingml/2006/picture">
+                  <pic:nvPicPr>
+                    <pic:cNvPr id="1" name=""/>
+                    <pic:cNvPicPr/>
+                  </pic:nvPicPr>
+                  <pic:blipFill rotWithShape="1">
+                    <a:blip r:embed="rId21"/>
+                    <a:srcRect l="22175" t="31949" r="17864" b="37042"/>
+                    <a:stretch/>
+                  </pic:blipFill>
+                  <pic:spPr bwMode="auto">
+                    <a:xfrm>
+                      <a:off x="0" y="0"/>
+                      <a:ext cx="6330813" cy="1841550"/>
+                    </a:xfrm>
+                    <a:prstGeom prst="rect">
+                      <a:avLst/>
+                    </a:prstGeom>
+                    <a:ln>
+                      <a:noFill/>
+                    </a:ln>
+                    <a:extLst>
+                      <a:ext uri="{53640926-AAD7-44D8-BBD7-CCE9431645EC}">
+                        <a14:shadowObscured xmlns:a14="http://schemas.microsoft.com/office/drawing/2010/main"/>
+                      </a:ext>
+                    </a:extLst>
+                  </pic:spPr>
+                </pic:pic>
+              </a:graphicData>
+            </a:graphic>
+          </wp:inline>
+        </w:drawing>
+      </w:r>
+    </w:p>
+    <w:p>
+      <w:pPr>
+        <w:pStyle w:val="Caption"/>
+        <w:jc w:val="center"/>
+        <w:rPr>
+          <w:rFonts w:asciiTheme="majorBidi" w:hAnsiTheme="majorBidi" w:cstheme="majorBidi"/>
+          <w:i w:val="0"/>
+          <w:iCs w:val="0"/>
+          <w:color w:val="000000" w:themeColor="text1"/>
+          <w:sz w:val="16"/>
+          <w:szCs w:val="16"/>
+        </w:rPr>
+      </w:pPr>
+      <w:r>
+        <w:rPr>
+          <w:rFonts w:asciiTheme="majorBidi" w:hAnsiTheme="majorBidi" w:cstheme="majorBidi"/>
+          <w:i w:val="0"/>
+          <w:iCs w:val="0"/>
+          <w:color w:val="000000" w:themeColor="text1"/>
+          <w:sz w:val="16"/>
+          <w:szCs w:val="16"/>
+        </w:rPr>
+        <w:t>Fig. 15 Final BRGCKT schematic design</w:t>
+      </w:r>
+    </w:p>
+    <w:p>
+      <w:pPr>
+        <w:keepNext/>
+        <w:jc w:val="center"/>
+      </w:pPr>
+      <w:r>
+        <w:rPr>
+          <w:noProof/>
+        </w:rPr>
+        <w:drawing>
+          <wp:inline distT="0" distB="0" distL="0" distR="0" wp14:anchorId="5D054F95" wp14:editId="6A3E0823">
+            <wp:extent cx="6738611" cy="2202873"/>
+            <wp:effectExtent l="0" t="0" r="5715" b="6985"/>
+            <wp:docPr id="22" name="Picture 22"/>
+            <wp:cNvGraphicFramePr>
+              <a:graphicFrameLocks xmlns:a="http://schemas.openxmlformats.org/drawingml/2006/main" noChangeAspect="1"/>
+            </wp:cNvGraphicFramePr>
+            <a:graphic xmlns:a="http://schemas.openxmlformats.org/drawingml/2006/main">
+              <a:graphicData uri="http://schemas.openxmlformats.org/drawingml/2006/picture">
+                <pic:pic xmlns:pic="http://schemas.openxmlformats.org/drawingml/2006/picture">
+                  <pic:nvPicPr>
+                    <pic:cNvPr id="1" name=""/>
+                    <pic:cNvPicPr/>
+                  </pic:nvPicPr>
+                  <pic:blipFill rotWithShape="1">
+                    <a:blip r:embed="rId22"/>
+                    <a:srcRect l="21864" t="25914" r="2152" b="29925"/>
+                    <a:stretch/>
+                  </pic:blipFill>
+                  <pic:spPr bwMode="auto">
+                    <a:xfrm>
+                      <a:off x="0" y="0"/>
+                      <a:ext cx="6761967" cy="2210508"/>
+                    </a:xfrm>
+                    <a:prstGeom prst="rect">
+                      <a:avLst/>
+                    </a:prstGeom>
+                    <a:ln>
+                      <a:noFill/>
+                    </a:ln>
+                    <a:extLst>
+                      <a:ext uri="{53640926-AAD7-44D8-BBD7-CCE9431645EC}">
+                        <a14:shadowObscured xmlns:a14="http://schemas.microsoft.com/office/drawing/2010/main"/>
+                      </a:ext>
+                    </a:extLst>
+                  </pic:spPr>
+                </pic:pic>
+              </a:graphicData>
+            </a:graphic>
+          </wp:inline>
+        </w:drawing>
+      </w:r>
+    </w:p>
+    <w:p>
+      <w:pPr>
+        <w:pStyle w:val="Caption"/>
+        <w:jc w:val="center"/>
+        <w:rPr>
+          <w:rFonts w:asciiTheme="majorBidi" w:hAnsiTheme="majorBidi" w:cstheme="majorBidi"/>
+          <w:i w:val="0"/>
+          <w:iCs w:val="0"/>
+          <w:color w:val="000000" w:themeColor="text1"/>
+          <w:sz w:val="16"/>
+          <w:szCs w:val="16"/>
+        </w:rPr>
+      </w:pPr>
+      <w:r>
+        <w:rPr>
+          <w:rFonts w:asciiTheme="majorBidi" w:hAnsiTheme="majorBidi" w:cstheme="majorBidi"/>
+          <w:i w:val="0"/>
+          <w:iCs w:val="0"/>
+          <w:color w:val="000000" w:themeColor="text1"/>
+          <w:sz w:val="16"/>
+          <w:szCs w:val="16"/>
+        </w:rPr>
+        <w:t>Fig. 16 BRGCKT test bench waveform</w:t>
+      </w:r>
+    </w:p>
+    <w:p>
+      <w:pPr>
+        <w:pStyle w:val="ListParagraph"/>
+        <w:numPr>
+          <w:ilvl w:val="3"/>
+          <w:numId w:val="2"/>
+        </w:numPr>
+        <w:rPr>
+          <w:rFonts w:asciiTheme="majorBidi" w:hAnsiTheme="majorBidi" w:cstheme="majorBidi"/>
+        </w:rPr>
+      </w:pPr>
+      <w:proofErr w:type="spellStart"/>
+      <w:r>
+        <w:rPr>
+          <w:rFonts w:asciiTheme="majorBidi" w:hAnsiTheme="majorBidi" w:cstheme="majorBidi"/>
+        </w:rPr>
+        <w:t>BRGout</w:t>
+      </w:r>
+      <w:proofErr w:type="spellEnd"/>
+      <w:r>
+        <w:rPr>
+          <w:rFonts w:asciiTheme="majorBidi" w:hAnsiTheme="majorBidi" w:cstheme="majorBidi"/>
+        </w:rPr>
+        <w:t xml:space="preserve"> frequency = 1.21 MHz</w:t>
+      </w:r>
+    </w:p>
+    <w:p>
+      <w:pPr>
+        <w:pStyle w:val="ListParagraph"/>
+        <w:numPr>
+          <w:ilvl w:val="3"/>
+          <w:numId w:val="2"/>
+        </w:numPr>
+        <w:rPr>
+          <w:rFonts w:asciiTheme="majorBidi" w:hAnsiTheme="majorBidi" w:cstheme="majorBidi"/>
+        </w:rPr>
+      </w:pPr>
+      <w:r>
+        <w:rPr>
+          <w:rFonts w:asciiTheme="majorBidi" w:hAnsiTheme="majorBidi" w:cstheme="majorBidi"/>
+        </w:rPr>
+        <w:t>BRGCLK = 53.56 MHz</w:t>
+      </w:r>
+    </w:p>
+    <w:p>
+      <w:pPr>
+        <w:rPr>
+          <w:rFonts w:asciiTheme="majorBidi" w:hAnsiTheme="majorBidi" w:cstheme="majorBidi"/>
+          <w:vertAlign w:val="superscript"/>
+        </w:rPr>
+      </w:pPr>
+      <w:r>
+        <w:rPr>
+          <w:rFonts w:asciiTheme="majorBidi" w:hAnsiTheme="majorBidi" w:cstheme="majorBidi"/>
+        </w:rPr>
+        <w:t xml:space="preserve">Calculate expected </w:t>
+      </w:r>
+      <w:proofErr w:type="spellStart"/>
+      <w:r>
+        <w:rPr>
+          <w:rFonts w:asciiTheme="majorBidi" w:hAnsiTheme="majorBidi" w:cstheme="majorBidi"/>
+        </w:rPr>
+        <w:t>fBaud</w:t>
+      </w:r>
+      <w:proofErr w:type="spellEnd"/>
+      <w:r>
+        <w:rPr>
+          <w:rFonts w:asciiTheme="majorBidi" w:hAnsiTheme="majorBidi" w:cstheme="majorBidi"/>
+        </w:rPr>
+        <w:t xml:space="preserve"> frequency theoretically: </w:t>
+      </w:r>
+      <w:r>
+        <w:rPr>
+          <w:rFonts w:asciiTheme="majorBidi" w:hAnsiTheme="majorBidi" w:cstheme="majorBidi"/>
+        </w:rPr>
+        <w:t xml:space="preserve">k = 1, N = 11 </w:t>
+      </w:r>
+      <w:r>
+        <w:rPr>
+          <w:rFonts w:asciiTheme="majorBidi" w:hAnsiTheme="majorBidi" w:cstheme="majorBidi"/>
+        </w:rPr>
+        <w:sym w:font="Wingdings" w:char="F0E0"/>
+      </w:r>
+      <w:r>
+        <w:rPr>
+          <w:rFonts w:asciiTheme="majorBidi" w:hAnsiTheme="majorBidi" w:cstheme="majorBidi"/>
+        </w:rPr>
+        <w:t xml:space="preserve"> </w:t>
+      </w:r>
+      <w:proofErr w:type="spellStart"/>
+      <w:r>
+        <w:rPr>
+          <w:rFonts w:asciiTheme="majorBidi" w:hAnsiTheme="majorBidi" w:cstheme="majorBidi"/>
+        </w:rPr>
+        <w:t>fBaud</w:t>
+      </w:r>
+      <w:proofErr w:type="spellEnd"/>
+      <w:r>
+        <w:rPr>
+          <w:rFonts w:asciiTheme="majorBidi" w:hAnsiTheme="majorBidi" w:cstheme="majorBidi"/>
+        </w:rPr>
+        <w:t xml:space="preserve"> = 53.56 * 10</w:t>
+      </w:r>
+      <w:r>
+        <w:rPr>
+          <w:rFonts w:asciiTheme="majorBidi" w:hAnsiTheme="majorBidi" w:cstheme="majorBidi"/>
+          <w:vertAlign w:val="superscript"/>
+        </w:rPr>
+        <w:t xml:space="preserve">6 </w:t>
+      </w:r>
+      <w:r>
+        <w:rPr>
+          <w:rFonts w:asciiTheme="majorBidi" w:hAnsiTheme="majorBidi" w:cstheme="majorBidi"/>
+        </w:rPr>
+        <w:t>/ (11 * 2</w:t>
+      </w:r>
+      <w:r>
+        <w:rPr>
+          <w:rFonts w:asciiTheme="majorBidi" w:hAnsiTheme="majorBidi" w:cstheme="majorBidi"/>
+          <w:vertAlign w:val="superscript"/>
+        </w:rPr>
+        <w:t xml:space="preserve">1 </w:t>
+      </w:r>
+      <w:r>
+        <w:rPr>
+          <w:rFonts w:asciiTheme="majorBidi" w:hAnsiTheme="majorBidi" w:cstheme="majorBidi"/>
+        </w:rPr>
+        <w:t xml:space="preserve">* </w:t>
+      </w:r>
+      <w:proofErr w:type="gramStart"/>
+      <w:r>
+        <w:rPr>
+          <w:rFonts w:asciiTheme="majorBidi" w:hAnsiTheme="majorBidi" w:cstheme="majorBidi"/>
+        </w:rPr>
+        <w:t>2 )</w:t>
+      </w:r>
+      <w:proofErr w:type="gramEnd"/>
+      <w:r>
+        <w:rPr>
+          <w:rFonts w:asciiTheme="majorBidi" w:hAnsiTheme="majorBidi" w:cstheme="majorBidi"/>
+        </w:rPr>
+        <w:t xml:space="preserve"> = 1.21MHz which is </w:t>
+      </w:r>
+      <w:r>
+        <w:rPr>
+          <w:rFonts w:asciiTheme="majorBidi" w:hAnsiTheme="majorBidi" w:cstheme="majorBidi"/>
+        </w:rPr>
+        <w:t xml:space="preserve">equal to </w:t>
+      </w:r>
+      <w:proofErr w:type="spellStart"/>
+      <w:r>
+        <w:rPr>
+          <w:rFonts w:asciiTheme="majorBidi" w:hAnsiTheme="majorBidi" w:cstheme="majorBidi"/>
+        </w:rPr>
+        <w:t>BRGout</w:t>
+      </w:r>
+      <w:proofErr w:type="spellEnd"/>
+      <w:r>
+        <w:rPr>
+          <w:rFonts w:asciiTheme="majorBidi" w:hAnsiTheme="majorBidi" w:cstheme="majorBidi"/>
+        </w:rPr>
+        <w:t xml:space="preserve"> frequency</w:t>
+      </w:r>
+    </w:p>
     <w:sectPr>
       <w:type w:val="continuous"/>
       <w:pgSz w:w="12240" w:h="15840"/>
       <w:pgMar w:top="1080" w:right="806" w:bottom="2434" w:left="806" w:header="720" w:footer="720" w:gutter="0"/>
-      <w:cols w:num="2" w:space="720"/>
+      <w:cols w:space="720"/>
       <w:docGrid w:linePitch="360"/>
     </w:sectPr>
   </w:body>
@@ -1833,17 +3741,15 @@
   <w:abstractNum w:abstractNumId="0" w15:restartNumberingAfterBreak="0">
     <w:nsid w:val="023E2E4D"/>
     <w:multiLevelType w:val="multilevel"/>
-    <w:tmpl w:val="F366368E"/>
+    <w:tmpl w:val="C44AF5C4"/>
     <w:lvl w:ilvl="0">
       <w:start w:val="1"/>
       <w:numFmt w:val="upperRoman"/>
+      <w:suff w:val="space"/>
       <w:lvlText w:val="%1."/>
       <w:lvlJc w:val="left"/>
       <w:pPr>
-        <w:tabs>
-          <w:tab w:val="num" w:pos="216"/>
-        </w:tabs>
-        <w:ind w:left="216" w:hanging="216"/>
+        <w:ind w:left="0" w:firstLine="0"/>
       </w:pPr>
       <w:rPr>
         <w:rFonts w:ascii="Times New Roman" w:hAnsi="Times New Roman" w:cs="Times New Roman" w:hint="default"/>
@@ -2166,131 +4072,9 @@
     </w:lvl>
   </w:abstractNum>
   <w:abstractNum w:abstractNumId="2" w15:restartNumberingAfterBreak="0">
-    <w:nsid w:val="5486641F"/>
+    <w:nsid w:val="39B501F9"/>
     <w:multiLevelType w:val="multilevel"/>
-    <w:tmpl w:val="EB12A6C2"/>
-    <w:lvl w:ilvl="0">
-      <w:start w:val="1"/>
-      <w:numFmt w:val="upperRoman"/>
-      <w:pStyle w:val="IEEETitle"/>
-      <w:lvlText w:val="%1."/>
-      <w:lvlJc w:val="left"/>
-      <w:pPr>
-        <w:ind w:left="288" w:hanging="288"/>
-      </w:pPr>
-      <w:rPr>
-        <w:rFonts w:hint="default"/>
-        <w:sz w:val="20"/>
-        <w:szCs w:val="20"/>
-      </w:rPr>
-    </w:lvl>
-    <w:lvl w:ilvl="1">
-      <w:start w:val="1"/>
-      <w:numFmt w:val="upperLetter"/>
-      <w:lvlText w:val="%2."/>
-      <w:lvlJc w:val="left"/>
-      <w:pPr>
-        <w:ind w:left="288" w:hanging="288"/>
-      </w:pPr>
-      <w:rPr>
-        <w:rFonts w:hint="default"/>
-        <w:i/>
-        <w:iCs/>
-        <w:sz w:val="20"/>
-        <w:szCs w:val="20"/>
-      </w:rPr>
-    </w:lvl>
-    <w:lvl w:ilvl="2">
-      <w:start w:val="1"/>
-      <w:numFmt w:val="decimal"/>
-      <w:lvlText w:val="%3)"/>
-      <w:lvlJc w:val="left"/>
-      <w:pPr>
-        <w:ind w:left="432" w:hanging="432"/>
-      </w:pPr>
-      <w:rPr>
-        <w:rFonts w:hint="default"/>
-      </w:rPr>
-    </w:lvl>
-    <w:lvl w:ilvl="3">
-      <w:start w:val="1"/>
-      <w:numFmt w:val="bullet"/>
-      <w:lvlText w:val=""/>
-      <w:lvlJc w:val="left"/>
-      <w:pPr>
-        <w:ind w:left="576" w:hanging="576"/>
-      </w:pPr>
-      <w:rPr>
-        <w:rFonts w:ascii="Symbol" w:hAnsi="Symbol" w:cs="Times New Roman" w:hint="default"/>
-        <w:color w:val="auto"/>
-      </w:rPr>
-    </w:lvl>
-    <w:lvl w:ilvl="4">
-      <w:start w:val="1"/>
-      <w:numFmt w:val="bullet"/>
-      <w:lvlText w:val=""/>
-      <w:lvlJc w:val="left"/>
-      <w:pPr>
-        <w:ind w:left="720" w:hanging="720"/>
-      </w:pPr>
-      <w:rPr>
-        <w:rFonts w:ascii="Symbol" w:hAnsi="Symbol" w:cs="Times New Roman" w:hint="default"/>
-        <w:color w:val="auto"/>
-      </w:rPr>
-    </w:lvl>
-    <w:lvl w:ilvl="5">
-      <w:start w:val="1"/>
-      <w:numFmt w:val="lowerRoman"/>
-      <w:lvlText w:val="(%6)"/>
-      <w:lvlJc w:val="left"/>
-      <w:pPr>
-        <w:ind w:left="864" w:hanging="144"/>
-      </w:pPr>
-      <w:rPr>
-        <w:rFonts w:hint="default"/>
-      </w:rPr>
-    </w:lvl>
-    <w:lvl w:ilvl="6">
-      <w:start w:val="1"/>
-      <w:numFmt w:val="decimal"/>
-      <w:lvlText w:val="%7."/>
-      <w:lvlJc w:val="left"/>
-      <w:pPr>
-        <w:ind w:left="1008" w:hanging="144"/>
-      </w:pPr>
-      <w:rPr>
-        <w:rFonts w:hint="default"/>
-      </w:rPr>
-    </w:lvl>
-    <w:lvl w:ilvl="7">
-      <w:start w:val="1"/>
-      <w:numFmt w:val="lowerLetter"/>
-      <w:lvlText w:val="%8."/>
-      <w:lvlJc w:val="left"/>
-      <w:pPr>
-        <w:ind w:left="1152" w:hanging="144"/>
-      </w:pPr>
-      <w:rPr>
-        <w:rFonts w:hint="default"/>
-      </w:rPr>
-    </w:lvl>
-    <w:lvl w:ilvl="8">
-      <w:start w:val="1"/>
-      <w:numFmt w:val="lowerRoman"/>
-      <w:lvlText w:val="%9."/>
-      <w:lvlJc w:val="left"/>
-      <w:pPr>
-        <w:ind w:left="1296" w:hanging="144"/>
-      </w:pPr>
-      <w:rPr>
-        <w:rFonts w:hint="default"/>
-      </w:rPr>
-    </w:lvl>
-  </w:abstractNum>
-  <w:abstractNum w:abstractNumId="3" w15:restartNumberingAfterBreak="0">
-    <w:nsid w:val="68706A8B"/>
-    <w:multiLevelType w:val="multilevel"/>
-    <w:tmpl w:val="B21C7C06"/>
+    <w:tmpl w:val="F366368E"/>
     <w:lvl w:ilvl="0">
       <w:start w:val="1"/>
       <w:numFmt w:val="upperRoman"/>
@@ -2298,9 +4082,9 @@
       <w:lvlJc w:val="left"/>
       <w:pPr>
         <w:tabs>
-          <w:tab w:val="num" w:pos="1008"/>
+          <w:tab w:val="num" w:pos="216"/>
         </w:tabs>
-        <w:ind w:left="1008" w:hanging="288"/>
+        <w:ind w:left="216" w:hanging="216"/>
       </w:pPr>
       <w:rPr>
         <w:rFonts w:ascii="Times New Roman" w:hAnsi="Times New Roman" w:cs="Times New Roman" w:hint="default"/>
@@ -2334,9 +4118,9 @@
       <w:lvlJc w:val="left"/>
       <w:pPr>
         <w:tabs>
-          <w:tab w:val="num" w:pos="1008"/>
+          <w:tab w:val="num" w:pos="288"/>
         </w:tabs>
-        <w:ind w:left="1008" w:hanging="288"/>
+        <w:ind w:left="0" w:firstLine="0"/>
       </w:pPr>
       <w:rPr>
         <w:rFonts w:ascii="Times New Roman" w:hAnsi="Times New Roman" w:cs="Times New Roman" w:hint="default"/>
@@ -2350,13 +4134,11 @@
     <w:lvl w:ilvl="2">
       <w:start w:val="1"/>
       <w:numFmt w:val="decimal"/>
+      <w:suff w:val="space"/>
       <w:lvlText w:val="%3)"/>
       <w:lvlJc w:val="left"/>
       <w:pPr>
-        <w:tabs>
-          <w:tab w:val="num" w:pos="1440"/>
-        </w:tabs>
-        <w:ind w:left="1440" w:hanging="720"/>
+        <w:ind w:left="288" w:firstLine="0"/>
       </w:pPr>
       <w:rPr>
         <w:rFonts w:ascii="Times New Roman" w:hAnsi="Times New Roman" w:hint="default"/>
@@ -2367,89 +4149,210 @@
     </w:lvl>
     <w:lvl w:ilvl="3">
       <w:start w:val="1"/>
+      <w:numFmt w:val="bullet"/>
+      <w:suff w:val="space"/>
+      <w:lvlText w:val=""/>
+      <w:lvlJc w:val="left"/>
+      <w:pPr>
+        <w:ind w:left="576" w:firstLine="0"/>
+      </w:pPr>
+      <w:rPr>
+        <w:rFonts w:ascii="Symbol" w:hAnsi="Symbol" w:cs="Times New Roman" w:hint="default"/>
+        <w:color w:val="auto"/>
+      </w:rPr>
+    </w:lvl>
+    <w:lvl w:ilvl="4">
+      <w:start w:val="1"/>
+      <w:numFmt w:val="bullet"/>
+      <w:suff w:val="space"/>
+      <w:lvlText w:val=""/>
+      <w:lvlJc w:val="left"/>
+      <w:pPr>
+        <w:ind w:left="864" w:firstLine="0"/>
+      </w:pPr>
+      <w:rPr>
+        <w:rFonts w:ascii="Symbol" w:hAnsi="Symbol" w:cs="Times New Roman" w:hint="default"/>
+        <w:color w:val="auto"/>
+        <w:szCs w:val="28"/>
+      </w:rPr>
+    </w:lvl>
+    <w:lvl w:ilvl="5">
+      <w:start w:val="1"/>
       <w:numFmt w:val="decimal"/>
-      <w:lvlText w:val="%1.%2.%3.%4"/>
+      <w:lvlText w:val="%1.%2.%3.%4.%5.%6"/>
+      <w:lvlJc w:val="left"/>
+      <w:pPr>
+        <w:tabs>
+          <w:tab w:val="num" w:pos="1152"/>
+        </w:tabs>
+        <w:ind w:left="1152" w:hanging="1152"/>
+      </w:pPr>
+      <w:rPr>
+        <w:rFonts w:hint="default"/>
+      </w:rPr>
+    </w:lvl>
+    <w:lvl w:ilvl="6">
+      <w:start w:val="1"/>
+      <w:numFmt w:val="decimal"/>
+      <w:lvlText w:val="%1.%2.%3.%4.%5.%6.%7"/>
+      <w:lvlJc w:val="left"/>
+      <w:pPr>
+        <w:tabs>
+          <w:tab w:val="num" w:pos="1296"/>
+        </w:tabs>
+        <w:ind w:left="1296" w:hanging="1296"/>
+      </w:pPr>
+      <w:rPr>
+        <w:rFonts w:hint="default"/>
+      </w:rPr>
+    </w:lvl>
+    <w:lvl w:ilvl="7">
+      <w:start w:val="1"/>
+      <w:numFmt w:val="decimal"/>
+      <w:lvlText w:val="%1.%2.%3.%4.%5.%6.%7.%8"/>
+      <w:lvlJc w:val="left"/>
+      <w:pPr>
+        <w:tabs>
+          <w:tab w:val="num" w:pos="1440"/>
+        </w:tabs>
+        <w:ind w:left="1440" w:hanging="1440"/>
+      </w:pPr>
+      <w:rPr>
+        <w:rFonts w:hint="default"/>
+      </w:rPr>
+    </w:lvl>
+    <w:lvl w:ilvl="8">
+      <w:start w:val="1"/>
+      <w:numFmt w:val="decimal"/>
+      <w:lvlText w:val="%1.%2.%3.%4.%5.%6.%7.%8.%9"/>
       <w:lvlJc w:val="left"/>
       <w:pPr>
         <w:tabs>
           <w:tab w:val="num" w:pos="1584"/>
         </w:tabs>
-        <w:ind w:left="1584" w:hanging="864"/>
+        <w:ind w:left="1584" w:hanging="1584"/>
       </w:pPr>
       <w:rPr>
         <w:rFonts w:hint="default"/>
       </w:rPr>
     </w:lvl>
+  </w:abstractNum>
+  <w:abstractNum w:abstractNumId="3" w15:restartNumberingAfterBreak="0">
+    <w:nsid w:val="5486641F"/>
+    <w:multiLevelType w:val="multilevel"/>
+    <w:tmpl w:val="EB12A6C2"/>
+    <w:lvl w:ilvl="0">
+      <w:start w:val="1"/>
+      <w:numFmt w:val="upperRoman"/>
+      <w:pStyle w:val="IEEETitle"/>
+      <w:lvlText w:val="%1."/>
+      <w:lvlJc w:val="left"/>
+      <w:pPr>
+        <w:ind w:left="288" w:hanging="288"/>
+      </w:pPr>
+      <w:rPr>
+        <w:rFonts w:hint="default"/>
+        <w:sz w:val="20"/>
+        <w:szCs w:val="20"/>
+      </w:rPr>
+    </w:lvl>
+    <w:lvl w:ilvl="1">
+      <w:start w:val="1"/>
+      <w:numFmt w:val="upperLetter"/>
+      <w:lvlText w:val="%2."/>
+      <w:lvlJc w:val="left"/>
+      <w:pPr>
+        <w:ind w:left="288" w:hanging="288"/>
+      </w:pPr>
+      <w:rPr>
+        <w:rFonts w:hint="default"/>
+        <w:i/>
+        <w:iCs/>
+        <w:sz w:val="20"/>
+        <w:szCs w:val="20"/>
+      </w:rPr>
+    </w:lvl>
+    <w:lvl w:ilvl="2">
+      <w:start w:val="1"/>
+      <w:numFmt w:val="decimal"/>
+      <w:lvlText w:val="%3)"/>
+      <w:lvlJc w:val="left"/>
+      <w:pPr>
+        <w:ind w:left="432" w:hanging="432"/>
+      </w:pPr>
+      <w:rPr>
+        <w:rFonts w:hint="default"/>
+      </w:rPr>
+    </w:lvl>
+    <w:lvl w:ilvl="3">
+      <w:start w:val="1"/>
+      <w:numFmt w:val="bullet"/>
+      <w:lvlText w:val=""/>
+      <w:lvlJc w:val="left"/>
+      <w:pPr>
+        <w:ind w:left="576" w:hanging="576"/>
+      </w:pPr>
+      <w:rPr>
+        <w:rFonts w:ascii="Symbol" w:hAnsi="Symbol" w:cs="Times New Roman" w:hint="default"/>
+        <w:color w:val="auto"/>
+      </w:rPr>
+    </w:lvl>
     <w:lvl w:ilvl="4">
       <w:start w:val="1"/>
+      <w:numFmt w:val="bullet"/>
+      <w:lvlText w:val=""/>
+      <w:lvlJc w:val="left"/>
+      <w:pPr>
+        <w:ind w:left="720" w:hanging="720"/>
+      </w:pPr>
+      <w:rPr>
+        <w:rFonts w:ascii="Symbol" w:hAnsi="Symbol" w:cs="Times New Roman" w:hint="default"/>
+        <w:color w:val="auto"/>
+      </w:rPr>
+    </w:lvl>
+    <w:lvl w:ilvl="5">
+      <w:start w:val="1"/>
+      <w:numFmt w:val="lowerRoman"/>
+      <w:lvlText w:val="(%6)"/>
+      <w:lvlJc w:val="left"/>
+      <w:pPr>
+        <w:ind w:left="864" w:hanging="144"/>
+      </w:pPr>
+      <w:rPr>
+        <w:rFonts w:hint="default"/>
+      </w:rPr>
+    </w:lvl>
+    <w:lvl w:ilvl="6">
+      <w:start w:val="1"/>
       <w:numFmt w:val="decimal"/>
-      <w:lvlText w:val="%1.%2.%3.%4.%5"/>
-      <w:lvlJc w:val="left"/>
-      <w:pPr>
-        <w:tabs>
-          <w:tab w:val="num" w:pos="1728"/>
-        </w:tabs>
-        <w:ind w:left="1728" w:hanging="1008"/>
+      <w:lvlText w:val="%7."/>
+      <w:lvlJc w:val="left"/>
+      <w:pPr>
+        <w:ind w:left="1008" w:hanging="144"/>
       </w:pPr>
       <w:rPr>
         <w:rFonts w:hint="default"/>
       </w:rPr>
     </w:lvl>
-    <w:lvl w:ilvl="5">
-      <w:start w:val="1"/>
-      <w:numFmt w:val="decimal"/>
-      <w:lvlText w:val="%1.%2.%3.%4.%5.%6"/>
-      <w:lvlJc w:val="left"/>
-      <w:pPr>
-        <w:tabs>
-          <w:tab w:val="num" w:pos="1872"/>
-        </w:tabs>
-        <w:ind w:left="1872" w:hanging="1152"/>
+    <w:lvl w:ilvl="7">
+      <w:start w:val="1"/>
+      <w:numFmt w:val="lowerLetter"/>
+      <w:lvlText w:val="%8."/>
+      <w:lvlJc w:val="left"/>
+      <w:pPr>
+        <w:ind w:left="1152" w:hanging="144"/>
       </w:pPr>
       <w:rPr>
         <w:rFonts w:hint="default"/>
       </w:rPr>
     </w:lvl>
-    <w:lvl w:ilvl="6">
-      <w:start w:val="1"/>
-      <w:numFmt w:val="decimal"/>
-      <w:lvlText w:val="%1.%2.%3.%4.%5.%6.%7"/>
-      <w:lvlJc w:val="left"/>
-      <w:pPr>
-        <w:tabs>
-          <w:tab w:val="num" w:pos="2016"/>
-        </w:tabs>
-        <w:ind w:left="2016" w:hanging="1296"/>
-      </w:pPr>
-      <w:rPr>
-        <w:rFonts w:hint="default"/>
-      </w:rPr>
-    </w:lvl>
-    <w:lvl w:ilvl="7">
-      <w:start w:val="1"/>
-      <w:numFmt w:val="decimal"/>
-      <w:lvlText w:val="%1.%2.%3.%4.%5.%6.%7.%8"/>
-      <w:lvlJc w:val="left"/>
-      <w:pPr>
-        <w:tabs>
-          <w:tab w:val="num" w:pos="2160"/>
-        </w:tabs>
-        <w:ind w:left="2160" w:hanging="1440"/>
-      </w:pPr>
-      <w:rPr>
-        <w:rFonts w:hint="default"/>
-      </w:rPr>
-    </w:lvl>
     <w:lvl w:ilvl="8">
       <w:start w:val="1"/>
-      <w:numFmt w:val="decimal"/>
-      <w:lvlText w:val="%1.%2.%3.%4.%5.%6.%7.%8.%9"/>
-      <w:lvlJc w:val="left"/>
-      <w:pPr>
-        <w:tabs>
-          <w:tab w:val="num" w:pos="2304"/>
-        </w:tabs>
-        <w:ind w:left="2304" w:hanging="1584"/>
+      <w:numFmt w:val="lowerRoman"/>
+      <w:lvlText w:val="%9."/>
+      <w:lvlJc w:val="left"/>
+      <w:pPr>
+        <w:ind w:left="1296" w:hanging="144"/>
       </w:pPr>
       <w:rPr>
         <w:rFonts w:hint="default"/>
@@ -2457,19 +4360,17 @@
     </w:lvl>
   </w:abstractNum>
   <w:abstractNum w:abstractNumId="4" w15:restartNumberingAfterBreak="0">
-    <w:nsid w:val="6CE02A20"/>
+    <w:nsid w:val="655F28E2"/>
     <w:multiLevelType w:val="multilevel"/>
-    <w:tmpl w:val="B21C7C06"/>
+    <w:tmpl w:val="C44AF5C4"/>
     <w:lvl w:ilvl="0">
       <w:start w:val="1"/>
       <w:numFmt w:val="upperRoman"/>
+      <w:suff w:val="space"/>
       <w:lvlText w:val="%1."/>
       <w:lvlJc w:val="left"/>
       <w:pPr>
-        <w:tabs>
-          <w:tab w:val="num" w:pos="288"/>
-        </w:tabs>
-        <w:ind w:left="288" w:hanging="288"/>
+        <w:ind w:left="0" w:firstLine="0"/>
       </w:pPr>
       <w:rPr>
         <w:rFonts w:ascii="Times New Roman" w:hAnsi="Times New Roman" w:cs="Times New Roman" w:hint="default"/>
@@ -2505,7 +4406,7 @@
         <w:tabs>
           <w:tab w:val="num" w:pos="288"/>
         </w:tabs>
-        <w:ind w:left="288" w:hanging="288"/>
+        <w:ind w:left="0" w:firstLine="0"/>
       </w:pPr>
       <w:rPr>
         <w:rFonts w:ascii="Times New Roman" w:hAnsi="Times New Roman" w:cs="Times New Roman" w:hint="default"/>
@@ -2519,6 +4420,341 @@
     <w:lvl w:ilvl="2">
       <w:start w:val="1"/>
       <w:numFmt w:val="decimal"/>
+      <w:suff w:val="space"/>
+      <w:lvlText w:val="%3)"/>
+      <w:lvlJc w:val="left"/>
+      <w:pPr>
+        <w:ind w:left="288" w:firstLine="0"/>
+      </w:pPr>
+      <w:rPr>
+        <w:rFonts w:ascii="Times New Roman" w:hAnsi="Times New Roman" w:hint="default"/>
+        <w:b w:val="0"/>
+        <w:i/>
+        <w:sz w:val="20"/>
+      </w:rPr>
+    </w:lvl>
+    <w:lvl w:ilvl="3">
+      <w:start w:val="1"/>
+      <w:numFmt w:val="bullet"/>
+      <w:suff w:val="space"/>
+      <w:lvlText w:val=""/>
+      <w:lvlJc w:val="left"/>
+      <w:pPr>
+        <w:ind w:left="576" w:firstLine="0"/>
+      </w:pPr>
+      <w:rPr>
+        <w:rFonts w:ascii="Symbol" w:hAnsi="Symbol" w:cs="Times New Roman" w:hint="default"/>
+        <w:color w:val="auto"/>
+      </w:rPr>
+    </w:lvl>
+    <w:lvl w:ilvl="4">
+      <w:start w:val="1"/>
+      <w:numFmt w:val="bullet"/>
+      <w:suff w:val="space"/>
+      <w:lvlText w:val=""/>
+      <w:lvlJc w:val="left"/>
+      <w:pPr>
+        <w:ind w:left="864" w:firstLine="0"/>
+      </w:pPr>
+      <w:rPr>
+        <w:rFonts w:ascii="Symbol" w:hAnsi="Symbol" w:cs="Times New Roman" w:hint="default"/>
+        <w:color w:val="auto"/>
+        <w:szCs w:val="28"/>
+      </w:rPr>
+    </w:lvl>
+    <w:lvl w:ilvl="5">
+      <w:start w:val="1"/>
+      <w:numFmt w:val="decimal"/>
+      <w:lvlText w:val="%1.%2.%3.%4.%5.%6"/>
+      <w:lvlJc w:val="left"/>
+      <w:pPr>
+        <w:tabs>
+          <w:tab w:val="num" w:pos="1152"/>
+        </w:tabs>
+        <w:ind w:left="1152" w:hanging="1152"/>
+      </w:pPr>
+      <w:rPr>
+        <w:rFonts w:hint="default"/>
+      </w:rPr>
+    </w:lvl>
+    <w:lvl w:ilvl="6">
+      <w:start w:val="1"/>
+      <w:numFmt w:val="decimal"/>
+      <w:lvlText w:val="%1.%2.%3.%4.%5.%6.%7"/>
+      <w:lvlJc w:val="left"/>
+      <w:pPr>
+        <w:tabs>
+          <w:tab w:val="num" w:pos="1296"/>
+        </w:tabs>
+        <w:ind w:left="1296" w:hanging="1296"/>
+      </w:pPr>
+      <w:rPr>
+        <w:rFonts w:hint="default"/>
+      </w:rPr>
+    </w:lvl>
+    <w:lvl w:ilvl="7">
+      <w:start w:val="1"/>
+      <w:numFmt w:val="decimal"/>
+      <w:lvlText w:val="%1.%2.%3.%4.%5.%6.%7.%8"/>
+      <w:lvlJc w:val="left"/>
+      <w:pPr>
+        <w:tabs>
+          <w:tab w:val="num" w:pos="1440"/>
+        </w:tabs>
+        <w:ind w:left="1440" w:hanging="1440"/>
+      </w:pPr>
+      <w:rPr>
+        <w:rFonts w:hint="default"/>
+      </w:rPr>
+    </w:lvl>
+    <w:lvl w:ilvl="8">
+      <w:start w:val="1"/>
+      <w:numFmt w:val="decimal"/>
+      <w:lvlText w:val="%1.%2.%3.%4.%5.%6.%7.%8.%9"/>
+      <w:lvlJc w:val="left"/>
+      <w:pPr>
+        <w:tabs>
+          <w:tab w:val="num" w:pos="1584"/>
+        </w:tabs>
+        <w:ind w:left="1584" w:hanging="1584"/>
+      </w:pPr>
+      <w:rPr>
+        <w:rFonts w:hint="default"/>
+      </w:rPr>
+    </w:lvl>
+  </w:abstractNum>
+  <w:abstractNum w:abstractNumId="5" w15:restartNumberingAfterBreak="0">
+    <w:nsid w:val="68706A8B"/>
+    <w:multiLevelType w:val="multilevel"/>
+    <w:tmpl w:val="B21C7C06"/>
+    <w:lvl w:ilvl="0">
+      <w:start w:val="1"/>
+      <w:numFmt w:val="upperRoman"/>
+      <w:lvlText w:val="%1."/>
+      <w:lvlJc w:val="left"/>
+      <w:pPr>
+        <w:tabs>
+          <w:tab w:val="num" w:pos="1008"/>
+        </w:tabs>
+        <w:ind w:left="1008" w:hanging="288"/>
+      </w:pPr>
+      <w:rPr>
+        <w:rFonts w:ascii="Times New Roman" w:hAnsi="Times New Roman" w:cs="Times New Roman" w:hint="default"/>
+        <w:b w:val="0"/>
+        <w:bCs w:val="0"/>
+        <w:i w:val="0"/>
+        <w:iCs w:val="0"/>
+        <w:caps/>
+        <w:strike w:val="0"/>
+        <w:dstrike w:val="0"/>
+        <w:outline w:val="0"/>
+        <w:shadow w:val="0"/>
+        <w:emboss w:val="0"/>
+        <w:imprint w:val="0"/>
+        <w:vanish w:val="0"/>
+        <w:color w:val="000000"/>
+        <w:spacing w:val="0"/>
+        <w:kern w:val="0"/>
+        <w:position w:val="0"/>
+        <w:sz w:val="20"/>
+        <w:szCs w:val="20"/>
+        <w:u w:val="none"/>
+        <w:vertAlign w:val="baseline"/>
+        <w:em w:val="none"/>
+      </w:rPr>
+    </w:lvl>
+    <w:lvl w:ilvl="1">
+      <w:start w:val="1"/>
+      <w:numFmt w:val="upperLetter"/>
+      <w:lvlText w:val="%2."/>
+      <w:lvlJc w:val="left"/>
+      <w:pPr>
+        <w:tabs>
+          <w:tab w:val="num" w:pos="1008"/>
+        </w:tabs>
+        <w:ind w:left="1008" w:hanging="288"/>
+      </w:pPr>
+      <w:rPr>
+        <w:rFonts w:ascii="Times New Roman" w:hAnsi="Times New Roman" w:cs="Times New Roman" w:hint="default"/>
+        <w:b w:val="0"/>
+        <w:i/>
+        <w:iCs/>
+        <w:color w:val="000000" w:themeColor="text1"/>
+        <w:sz w:val="20"/>
+      </w:rPr>
+    </w:lvl>
+    <w:lvl w:ilvl="2">
+      <w:start w:val="1"/>
+      <w:numFmt w:val="decimal"/>
+      <w:lvlText w:val="%3)"/>
+      <w:lvlJc w:val="left"/>
+      <w:pPr>
+        <w:tabs>
+          <w:tab w:val="num" w:pos="1440"/>
+        </w:tabs>
+        <w:ind w:left="1440" w:hanging="720"/>
+      </w:pPr>
+      <w:rPr>
+        <w:rFonts w:ascii="Times New Roman" w:hAnsi="Times New Roman" w:hint="default"/>
+        <w:b w:val="0"/>
+        <w:i/>
+        <w:sz w:val="20"/>
+      </w:rPr>
+    </w:lvl>
+    <w:lvl w:ilvl="3">
+      <w:start w:val="1"/>
+      <w:numFmt w:val="decimal"/>
+      <w:lvlText w:val="%1.%2.%3.%4"/>
+      <w:lvlJc w:val="left"/>
+      <w:pPr>
+        <w:tabs>
+          <w:tab w:val="num" w:pos="1584"/>
+        </w:tabs>
+        <w:ind w:left="1584" w:hanging="864"/>
+      </w:pPr>
+      <w:rPr>
+        <w:rFonts w:hint="default"/>
+      </w:rPr>
+    </w:lvl>
+    <w:lvl w:ilvl="4">
+      <w:start w:val="1"/>
+      <w:numFmt w:val="decimal"/>
+      <w:lvlText w:val="%1.%2.%3.%4.%5"/>
+      <w:lvlJc w:val="left"/>
+      <w:pPr>
+        <w:tabs>
+          <w:tab w:val="num" w:pos="1728"/>
+        </w:tabs>
+        <w:ind w:left="1728" w:hanging="1008"/>
+      </w:pPr>
+      <w:rPr>
+        <w:rFonts w:hint="default"/>
+      </w:rPr>
+    </w:lvl>
+    <w:lvl w:ilvl="5">
+      <w:start w:val="1"/>
+      <w:numFmt w:val="decimal"/>
+      <w:lvlText w:val="%1.%2.%3.%4.%5.%6"/>
+      <w:lvlJc w:val="left"/>
+      <w:pPr>
+        <w:tabs>
+          <w:tab w:val="num" w:pos="1872"/>
+        </w:tabs>
+        <w:ind w:left="1872" w:hanging="1152"/>
+      </w:pPr>
+      <w:rPr>
+        <w:rFonts w:hint="default"/>
+      </w:rPr>
+    </w:lvl>
+    <w:lvl w:ilvl="6">
+      <w:start w:val="1"/>
+      <w:numFmt w:val="decimal"/>
+      <w:lvlText w:val="%1.%2.%3.%4.%5.%6.%7"/>
+      <w:lvlJc w:val="left"/>
+      <w:pPr>
+        <w:tabs>
+          <w:tab w:val="num" w:pos="2016"/>
+        </w:tabs>
+        <w:ind w:left="2016" w:hanging="1296"/>
+      </w:pPr>
+      <w:rPr>
+        <w:rFonts w:hint="default"/>
+      </w:rPr>
+    </w:lvl>
+    <w:lvl w:ilvl="7">
+      <w:start w:val="1"/>
+      <w:numFmt w:val="decimal"/>
+      <w:lvlText w:val="%1.%2.%3.%4.%5.%6.%7.%8"/>
+      <w:lvlJc w:val="left"/>
+      <w:pPr>
+        <w:tabs>
+          <w:tab w:val="num" w:pos="2160"/>
+        </w:tabs>
+        <w:ind w:left="2160" w:hanging="1440"/>
+      </w:pPr>
+      <w:rPr>
+        <w:rFonts w:hint="default"/>
+      </w:rPr>
+    </w:lvl>
+    <w:lvl w:ilvl="8">
+      <w:start w:val="1"/>
+      <w:numFmt w:val="decimal"/>
+      <w:lvlText w:val="%1.%2.%3.%4.%5.%6.%7.%8.%9"/>
+      <w:lvlJc w:val="left"/>
+      <w:pPr>
+        <w:tabs>
+          <w:tab w:val="num" w:pos="2304"/>
+        </w:tabs>
+        <w:ind w:left="2304" w:hanging="1584"/>
+      </w:pPr>
+      <w:rPr>
+        <w:rFonts w:hint="default"/>
+      </w:rPr>
+    </w:lvl>
+  </w:abstractNum>
+  <w:abstractNum w:abstractNumId="6" w15:restartNumberingAfterBreak="0">
+    <w:nsid w:val="6CE02A20"/>
+    <w:multiLevelType w:val="multilevel"/>
+    <w:tmpl w:val="B21C7C06"/>
+    <w:lvl w:ilvl="0">
+      <w:start w:val="1"/>
+      <w:numFmt w:val="upperRoman"/>
+      <w:lvlText w:val="%1."/>
+      <w:lvlJc w:val="left"/>
+      <w:pPr>
+        <w:tabs>
+          <w:tab w:val="num" w:pos="288"/>
+        </w:tabs>
+        <w:ind w:left="288" w:hanging="288"/>
+      </w:pPr>
+      <w:rPr>
+        <w:rFonts w:ascii="Times New Roman" w:hAnsi="Times New Roman" w:cs="Times New Roman" w:hint="default"/>
+        <w:b w:val="0"/>
+        <w:bCs w:val="0"/>
+        <w:i w:val="0"/>
+        <w:iCs w:val="0"/>
+        <w:caps/>
+        <w:strike w:val="0"/>
+        <w:dstrike w:val="0"/>
+        <w:outline w:val="0"/>
+        <w:shadow w:val="0"/>
+        <w:emboss w:val="0"/>
+        <w:imprint w:val="0"/>
+        <w:vanish w:val="0"/>
+        <w:color w:val="000000"/>
+        <w:spacing w:val="0"/>
+        <w:kern w:val="0"/>
+        <w:position w:val="0"/>
+        <w:sz w:val="20"/>
+        <w:szCs w:val="20"/>
+        <w:u w:val="none"/>
+        <w:vertAlign w:val="baseline"/>
+        <w:em w:val="none"/>
+      </w:rPr>
+    </w:lvl>
+    <w:lvl w:ilvl="1">
+      <w:start w:val="1"/>
+      <w:numFmt w:val="upperLetter"/>
+      <w:lvlText w:val="%2."/>
+      <w:lvlJc w:val="left"/>
+      <w:pPr>
+        <w:tabs>
+          <w:tab w:val="num" w:pos="288"/>
+        </w:tabs>
+        <w:ind w:left="288" w:hanging="288"/>
+      </w:pPr>
+      <w:rPr>
+        <w:rFonts w:ascii="Times New Roman" w:hAnsi="Times New Roman" w:cs="Times New Roman" w:hint="default"/>
+        <w:b w:val="0"/>
+        <w:i/>
+        <w:iCs/>
+        <w:color w:val="000000" w:themeColor="text1"/>
+        <w:sz w:val="20"/>
+      </w:rPr>
+    </w:lvl>
+    <w:lvl w:ilvl="2">
+      <w:start w:val="1"/>
+      <w:numFmt w:val="decimal"/>
       <w:lvlText w:val="%3)"/>
       <w:lvlJc w:val="left"/>
       <w:pPr>
@@ -2626,19 +4862,25 @@
     </w:lvl>
   </w:abstractNum>
   <w:num w:numId="1">
-    <w:abstractNumId w:val="2"/>
+    <w:abstractNumId w:val="3"/>
   </w:num>
   <w:num w:numId="2">
     <w:abstractNumId w:val="0"/>
   </w:num>
   <w:num w:numId="3">
-    <w:abstractNumId w:val="3"/>
+    <w:abstractNumId w:val="5"/>
   </w:num>
   <w:num w:numId="4">
-    <w:abstractNumId w:val="4"/>
+    <w:abstractNumId w:val="6"/>
   </w:num>
   <w:num w:numId="5">
     <w:abstractNumId w:val="1"/>
+  </w:num>
+  <w:num w:numId="6">
+    <w:abstractNumId w:val="2"/>
+  </w:num>
+  <w:num w:numId="7">
+    <w:abstractNumId w:val="4"/>
   </w:num>
 </w:numbering>
 </file>
@@ -3250,6 +5492,19 @@
       <w:contextualSpacing/>
     </w:pPr>
   </w:style>
+  <w:style w:type="paragraph" w:styleId="NoSpacing">
+    <w:name w:val="No Spacing"/>
+    <w:uiPriority w:val="1"/>
+    <w:qFormat/>
+    <w:rsid w:val="00F85603"/>
+    <w:pPr>
+      <w:spacing w:after="0" w:line="240" w:lineRule="auto"/>
+      <w:ind w:firstLine="216"/>
+    </w:pPr>
+    <w:rPr>
+      <w:sz w:val="20"/>
+    </w:rPr>
+  </w:style>
 </w:styles>
 </file>
 

--- a/Project1/main_report.docx
+++ b/Project1/main_report.docx
@@ -473,6 +473,7 @@
           <w:ilvl w:val="2"/>
           <w:numId w:val="2"/>
         </w:numPr>
+        <w:jc w:val="both"/>
         <w:rPr>
           <w:rFonts w:asciiTheme="majorBidi" w:hAnsiTheme="majorBidi" w:cstheme="majorBidi"/>
           <w:sz w:val="22"/>
@@ -502,6 +503,7 @@
           <w:ilvl w:val="2"/>
           <w:numId w:val="2"/>
         </w:numPr>
+        <w:jc w:val="both"/>
         <w:rPr>
           <w:rFonts w:asciiTheme="majorBidi" w:hAnsiTheme="majorBidi" w:cstheme="majorBidi"/>
           <w:sz w:val="22"/>
@@ -1118,6 +1120,7 @@
           <w:ilvl w:val="2"/>
           <w:numId w:val="2"/>
         </w:numPr>
+        <w:jc w:val="both"/>
         <w:rPr>
           <w:rFonts w:asciiTheme="majorBidi" w:hAnsiTheme="majorBidi" w:cstheme="majorBidi"/>
         </w:rPr>
@@ -1138,6 +1141,7 @@
           <w:ilvl w:val="2"/>
           <w:numId w:val="2"/>
         </w:numPr>
+        <w:jc w:val="both"/>
         <w:rPr>
           <w:rFonts w:asciiTheme="majorBidi" w:hAnsiTheme="majorBidi" w:cstheme="majorBidi"/>
         </w:rPr>
@@ -1340,6 +1344,7 @@
           <w:ilvl w:val="3"/>
           <w:numId w:val="2"/>
         </w:numPr>
+        <w:jc w:val="both"/>
         <w:rPr>
           <w:rFonts w:asciiTheme="majorBidi" w:hAnsiTheme="majorBidi" w:cstheme="majorBidi"/>
         </w:rPr>
@@ -1358,15 +1363,34 @@
           <w:ilvl w:val="4"/>
           <w:numId w:val="2"/>
         </w:numPr>
-        <w:rPr>
-          <w:rFonts w:asciiTheme="majorBidi" w:hAnsiTheme="majorBidi" w:cstheme="majorBidi"/>
-        </w:rPr>
-      </w:pPr>
-      <w:r>
-        <w:rPr>
-          <w:rFonts w:asciiTheme="majorBidi" w:hAnsiTheme="majorBidi" w:cstheme="majorBidi"/>
-        </w:rPr>
-        <w:t>Expected: 0.693 * (3Kohm) * 10nF = 20.79us</w:t>
+        <w:jc w:val="both"/>
+        <w:rPr>
+          <w:rFonts w:asciiTheme="majorBidi" w:hAnsiTheme="majorBidi" w:cstheme="majorBidi"/>
+        </w:rPr>
+      </w:pPr>
+      <w:r>
+        <w:rPr>
+          <w:rFonts w:asciiTheme="majorBidi" w:hAnsiTheme="majorBidi" w:cstheme="majorBidi"/>
+        </w:rPr>
+        <w:t>Expected:</w:t>
+      </w:r>
+      <w:r>
+        <w:rPr>
+          <w:rFonts w:asciiTheme="majorBidi" w:hAnsiTheme="majorBidi" w:cstheme="majorBidi"/>
+        </w:rPr>
+        <w:t xml:space="preserve"> 1 /</w:t>
+      </w:r>
+      <w:r>
+        <w:rPr>
+          <w:rFonts w:asciiTheme="majorBidi" w:hAnsiTheme="majorBidi" w:cstheme="majorBidi"/>
+        </w:rPr>
+        <w:t xml:space="preserve"> 0.693 * (3Kohm) * 10nF = </w:t>
+      </w:r>
+      <w:r>
+        <w:rPr>
+          <w:rFonts w:asciiTheme="majorBidi" w:hAnsiTheme="majorBidi" w:cstheme="majorBidi"/>
+        </w:rPr>
+        <w:t>48.1KHz</w:t>
       </w:r>
     </w:p>
     <w:p>
@@ -1376,15 +1400,40 @@
           <w:ilvl w:val="4"/>
           <w:numId w:val="2"/>
         </w:numPr>
-        <w:rPr>
-          <w:rFonts w:asciiTheme="majorBidi" w:hAnsiTheme="majorBidi" w:cstheme="majorBidi"/>
-        </w:rPr>
-      </w:pPr>
-      <w:r>
-        <w:rPr>
-          <w:rFonts w:asciiTheme="majorBidi" w:hAnsiTheme="majorBidi" w:cstheme="majorBidi"/>
-        </w:rPr>
-        <w:t>Simulated result: 21.203us</w:t>
+        <w:jc w:val="both"/>
+        <w:rPr>
+          <w:rFonts w:asciiTheme="majorBidi" w:hAnsiTheme="majorBidi" w:cstheme="majorBidi"/>
+        </w:rPr>
+      </w:pPr>
+      <w:r>
+        <w:rPr>
+          <w:rFonts w:asciiTheme="majorBidi" w:hAnsiTheme="majorBidi" w:cstheme="majorBidi"/>
+        </w:rPr>
+        <w:t xml:space="preserve">Simulated result: </w:t>
+      </w:r>
+      <w:r>
+        <w:rPr>
+          <w:rFonts w:asciiTheme="majorBidi" w:hAnsiTheme="majorBidi" w:cstheme="majorBidi"/>
+        </w:rPr>
+        <w:t>1 /</w:t>
+      </w:r>
+      <w:r>
+        <w:rPr>
+          <w:rFonts w:asciiTheme="majorBidi" w:hAnsiTheme="majorBidi" w:cstheme="majorBidi"/>
+        </w:rPr>
+        <w:t xml:space="preserve"> </w:t>
+      </w:r>
+      <w:r>
+        <w:rPr>
+          <w:rFonts w:asciiTheme="majorBidi" w:hAnsiTheme="majorBidi" w:cstheme="majorBidi"/>
+        </w:rPr>
+        <w:t>21.203us</w:t>
+      </w:r>
+      <w:r>
+        <w:rPr>
+          <w:rFonts w:asciiTheme="majorBidi" w:hAnsiTheme="majorBidi" w:cstheme="majorBidi"/>
+        </w:rPr>
+        <w:t xml:space="preserve"> = 47.16KHz</w:t>
       </w:r>
     </w:p>
     <w:p>
@@ -1394,6 +1443,7 @@
           <w:ilvl w:val="3"/>
           <w:numId w:val="2"/>
         </w:numPr>
+        <w:jc w:val="both"/>
         <w:rPr>
           <w:rFonts w:asciiTheme="majorBidi" w:hAnsiTheme="majorBidi" w:cstheme="majorBidi"/>
         </w:rPr>
@@ -1412,6 +1462,7 @@
           <w:ilvl w:val="4"/>
           <w:numId w:val="2"/>
         </w:numPr>
+        <w:jc w:val="both"/>
         <w:rPr>
           <w:rFonts w:asciiTheme="majorBidi" w:hAnsiTheme="majorBidi" w:cstheme="majorBidi"/>
         </w:rPr>
@@ -1442,6 +1493,7 @@
           <w:ilvl w:val="4"/>
           <w:numId w:val="2"/>
         </w:numPr>
+        <w:jc w:val="both"/>
         <w:rPr>
           <w:rFonts w:asciiTheme="majorBidi" w:hAnsiTheme="majorBidi" w:cstheme="majorBidi"/>
         </w:rPr>
@@ -1616,6 +1668,7 @@
           <w:ilvl w:val="3"/>
           <w:numId w:val="2"/>
         </w:numPr>
+        <w:jc w:val="both"/>
         <w:rPr>
           <w:rFonts w:asciiTheme="majorBidi" w:hAnsiTheme="majorBidi" w:cstheme="majorBidi"/>
         </w:rPr>
@@ -1634,15 +1687,40 @@
           <w:ilvl w:val="4"/>
           <w:numId w:val="2"/>
         </w:numPr>
-        <w:rPr>
-          <w:rFonts w:asciiTheme="majorBidi" w:hAnsiTheme="majorBidi" w:cstheme="majorBidi"/>
-        </w:rPr>
-      </w:pPr>
-      <w:r>
-        <w:rPr>
-          <w:rFonts w:asciiTheme="majorBidi" w:hAnsiTheme="majorBidi" w:cstheme="majorBidi"/>
-        </w:rPr>
-        <w:t>Expected: 0.693 * (21Kohm) * 10nF = 145.53us</w:t>
+        <w:jc w:val="both"/>
+        <w:rPr>
+          <w:rFonts w:asciiTheme="majorBidi" w:hAnsiTheme="majorBidi" w:cstheme="majorBidi"/>
+        </w:rPr>
+      </w:pPr>
+      <w:r>
+        <w:rPr>
+          <w:rFonts w:asciiTheme="majorBidi" w:hAnsiTheme="majorBidi" w:cstheme="majorBidi"/>
+        </w:rPr>
+        <w:t>Expected:</w:t>
+      </w:r>
+      <w:r>
+        <w:rPr>
+          <w:rFonts w:asciiTheme="majorBidi" w:hAnsiTheme="majorBidi" w:cstheme="majorBidi"/>
+        </w:rPr>
+        <w:t xml:space="preserve"> </w:t>
+      </w:r>
+      <w:r>
+        <w:rPr>
+          <w:rFonts w:asciiTheme="majorBidi" w:hAnsiTheme="majorBidi" w:cstheme="majorBidi"/>
+        </w:rPr>
+        <w:t>1 /</w:t>
+      </w:r>
+      <w:r>
+        <w:rPr>
+          <w:rFonts w:asciiTheme="majorBidi" w:hAnsiTheme="majorBidi" w:cstheme="majorBidi"/>
+        </w:rPr>
+        <w:t xml:space="preserve"> 0.693 * (21Kohm) * 10nF = </w:t>
+      </w:r>
+      <w:r>
+        <w:rPr>
+          <w:rFonts w:asciiTheme="majorBidi" w:hAnsiTheme="majorBidi" w:cstheme="majorBidi"/>
+        </w:rPr>
+        <w:t>6.87KHz</w:t>
       </w:r>
     </w:p>
     <w:p>
@@ -1652,15 +1730,40 @@
           <w:ilvl w:val="4"/>
           <w:numId w:val="2"/>
         </w:numPr>
-        <w:rPr>
-          <w:rFonts w:asciiTheme="majorBidi" w:hAnsiTheme="majorBidi" w:cstheme="majorBidi"/>
-        </w:rPr>
-      </w:pPr>
-      <w:r>
-        <w:rPr>
-          <w:rFonts w:asciiTheme="majorBidi" w:hAnsiTheme="majorBidi" w:cstheme="majorBidi"/>
-        </w:rPr>
-        <w:t>Simulated result: 146.90us</w:t>
+        <w:jc w:val="both"/>
+        <w:rPr>
+          <w:rFonts w:asciiTheme="majorBidi" w:hAnsiTheme="majorBidi" w:cstheme="majorBidi"/>
+        </w:rPr>
+      </w:pPr>
+      <w:r>
+        <w:rPr>
+          <w:rFonts w:asciiTheme="majorBidi" w:hAnsiTheme="majorBidi" w:cstheme="majorBidi"/>
+        </w:rPr>
+        <w:t xml:space="preserve">Simulated result: </w:t>
+      </w:r>
+      <w:r>
+        <w:rPr>
+          <w:rFonts w:asciiTheme="majorBidi" w:hAnsiTheme="majorBidi" w:cstheme="majorBidi"/>
+        </w:rPr>
+        <w:t>1 /</w:t>
+      </w:r>
+      <w:r>
+        <w:rPr>
+          <w:rFonts w:asciiTheme="majorBidi" w:hAnsiTheme="majorBidi" w:cstheme="majorBidi"/>
+        </w:rPr>
+        <w:t xml:space="preserve"> </w:t>
+      </w:r>
+      <w:r>
+        <w:rPr>
+          <w:rFonts w:asciiTheme="majorBidi" w:hAnsiTheme="majorBidi" w:cstheme="majorBidi"/>
+        </w:rPr>
+        <w:t>146.90us</w:t>
+      </w:r>
+      <w:r>
+        <w:rPr>
+          <w:rFonts w:asciiTheme="majorBidi" w:hAnsiTheme="majorBidi" w:cstheme="majorBidi"/>
+        </w:rPr>
+        <w:t xml:space="preserve"> = 6.8KHz</w:t>
       </w:r>
     </w:p>
     <w:p>
@@ -1670,6 +1773,7 @@
           <w:ilvl w:val="3"/>
           <w:numId w:val="2"/>
         </w:numPr>
+        <w:jc w:val="both"/>
         <w:rPr>
           <w:rFonts w:asciiTheme="majorBidi" w:hAnsiTheme="majorBidi" w:cstheme="majorBidi"/>
         </w:rPr>
@@ -1688,6 +1792,7 @@
           <w:ilvl w:val="4"/>
           <w:numId w:val="2"/>
         </w:numPr>
+        <w:jc w:val="both"/>
         <w:rPr>
           <w:rFonts w:asciiTheme="majorBidi" w:hAnsiTheme="majorBidi" w:cstheme="majorBidi"/>
         </w:rPr>
@@ -1706,6 +1811,7 @@
           <w:ilvl w:val="4"/>
           <w:numId w:val="2"/>
         </w:numPr>
+        <w:jc w:val="both"/>
         <w:rPr>
           <w:rFonts w:asciiTheme="majorBidi" w:hAnsiTheme="majorBidi" w:cstheme="majorBidi"/>
         </w:rPr>
@@ -1880,6 +1986,7 @@
           <w:ilvl w:val="3"/>
           <w:numId w:val="2"/>
         </w:numPr>
+        <w:jc w:val="both"/>
         <w:rPr>
           <w:rFonts w:asciiTheme="majorBidi" w:hAnsiTheme="majorBidi" w:cstheme="majorBidi"/>
         </w:rPr>
@@ -1898,15 +2005,34 @@
           <w:ilvl w:val="4"/>
           <w:numId w:val="2"/>
         </w:numPr>
-        <w:rPr>
-          <w:rFonts w:asciiTheme="majorBidi" w:hAnsiTheme="majorBidi" w:cstheme="majorBidi"/>
-        </w:rPr>
-      </w:pPr>
-      <w:r>
-        <w:rPr>
-          <w:rFonts w:asciiTheme="majorBidi" w:hAnsiTheme="majorBidi" w:cstheme="majorBidi"/>
-        </w:rPr>
-        <w:t>Expected: 0.693 * (201Kohm) * 10nF = 1.39293ms</w:t>
+        <w:jc w:val="both"/>
+        <w:rPr>
+          <w:rFonts w:asciiTheme="majorBidi" w:hAnsiTheme="majorBidi" w:cstheme="majorBidi"/>
+        </w:rPr>
+      </w:pPr>
+      <w:r>
+        <w:rPr>
+          <w:rFonts w:asciiTheme="majorBidi" w:hAnsiTheme="majorBidi" w:cstheme="majorBidi"/>
+        </w:rPr>
+        <w:t xml:space="preserve">Expected: </w:t>
+      </w:r>
+      <w:r>
+        <w:rPr>
+          <w:rFonts w:asciiTheme="majorBidi" w:hAnsiTheme="majorBidi" w:cstheme="majorBidi"/>
+        </w:rPr>
+        <w:t xml:space="preserve">1 / </w:t>
+      </w:r>
+      <w:r>
+        <w:rPr>
+          <w:rFonts w:asciiTheme="majorBidi" w:hAnsiTheme="majorBidi" w:cstheme="majorBidi"/>
+        </w:rPr>
+        <w:t xml:space="preserve">0.693 * (201Kohm) * 10nF = </w:t>
+      </w:r>
+      <w:r>
+        <w:rPr>
+          <w:rFonts w:asciiTheme="majorBidi" w:hAnsiTheme="majorBidi" w:cstheme="majorBidi"/>
+        </w:rPr>
+        <w:t>717.91Hz</w:t>
       </w:r>
     </w:p>
     <w:p>
@@ -1916,15 +2042,34 @@
           <w:ilvl w:val="4"/>
           <w:numId w:val="2"/>
         </w:numPr>
-        <w:rPr>
-          <w:rFonts w:asciiTheme="majorBidi" w:hAnsiTheme="majorBidi" w:cstheme="majorBidi"/>
-        </w:rPr>
-      </w:pPr>
-      <w:r>
-        <w:rPr>
-          <w:rFonts w:asciiTheme="majorBidi" w:hAnsiTheme="majorBidi" w:cstheme="majorBidi"/>
-        </w:rPr>
-        <w:t>Simulated result: 1.40446ms</w:t>
+        <w:jc w:val="both"/>
+        <w:rPr>
+          <w:rFonts w:asciiTheme="majorBidi" w:hAnsiTheme="majorBidi" w:cstheme="majorBidi"/>
+        </w:rPr>
+      </w:pPr>
+      <w:r>
+        <w:rPr>
+          <w:rFonts w:asciiTheme="majorBidi" w:hAnsiTheme="majorBidi" w:cstheme="majorBidi"/>
+        </w:rPr>
+        <w:t xml:space="preserve">Simulated result: </w:t>
+      </w:r>
+      <w:r>
+        <w:rPr>
+          <w:rFonts w:asciiTheme="majorBidi" w:hAnsiTheme="majorBidi" w:cstheme="majorBidi"/>
+        </w:rPr>
+        <w:t xml:space="preserve">1 / </w:t>
+      </w:r>
+      <w:r>
+        <w:rPr>
+          <w:rFonts w:asciiTheme="majorBidi" w:hAnsiTheme="majorBidi" w:cstheme="majorBidi"/>
+        </w:rPr>
+        <w:t>1.40446ms</w:t>
+      </w:r>
+      <w:r>
+        <w:rPr>
+          <w:rFonts w:asciiTheme="majorBidi" w:hAnsiTheme="majorBidi" w:cstheme="majorBidi"/>
+        </w:rPr>
+        <w:t xml:space="preserve"> = 712.01Hz</w:t>
       </w:r>
     </w:p>
     <w:p>
@@ -1934,6 +2079,7 @@
           <w:ilvl w:val="3"/>
           <w:numId w:val="2"/>
         </w:numPr>
+        <w:jc w:val="both"/>
         <w:rPr>
           <w:rFonts w:asciiTheme="majorBidi" w:hAnsiTheme="majorBidi" w:cstheme="majorBidi"/>
         </w:rPr>
@@ -1952,6 +2098,7 @@
           <w:ilvl w:val="4"/>
           <w:numId w:val="2"/>
         </w:numPr>
+        <w:jc w:val="both"/>
         <w:rPr>
           <w:rFonts w:asciiTheme="majorBidi" w:hAnsiTheme="majorBidi" w:cstheme="majorBidi"/>
         </w:rPr>
@@ -1984,6 +2131,7 @@
           <w:ilvl w:val="4"/>
           <w:numId w:val="2"/>
         </w:numPr>
+        <w:jc w:val="both"/>
         <w:rPr>
           <w:rFonts w:asciiTheme="majorBidi" w:hAnsiTheme="majorBidi" w:cstheme="majorBidi"/>
         </w:rPr>
@@ -2002,6 +2150,7 @@
           <w:ilvl w:val="1"/>
           <w:numId w:val="2"/>
         </w:numPr>
+        <w:jc w:val="both"/>
         <w:rPr>
           <w:rFonts w:asciiTheme="majorBidi" w:hAnsiTheme="majorBidi" w:cstheme="majorBidi"/>
         </w:rPr>
@@ -2022,6 +2171,7 @@
           <w:ilvl w:val="2"/>
           <w:numId w:val="2"/>
         </w:numPr>
+        <w:jc w:val="both"/>
         <w:rPr>
           <w:rFonts w:asciiTheme="majorBidi" w:hAnsiTheme="majorBidi" w:cstheme="majorBidi"/>
         </w:rPr>
@@ -2215,6 +2365,7 @@
           <w:ilvl w:val="3"/>
           <w:numId w:val="2"/>
         </w:numPr>
+        <w:jc w:val="both"/>
         <w:rPr>
           <w:rFonts w:asciiTheme="majorBidi" w:hAnsiTheme="majorBidi" w:cstheme="majorBidi"/>
         </w:rPr>
@@ -2411,6 +2562,7 @@
           <w:ilvl w:val="3"/>
           <w:numId w:val="2"/>
         </w:numPr>
+        <w:jc w:val="both"/>
         <w:rPr>
           <w:rFonts w:asciiTheme="majorBidi" w:hAnsiTheme="majorBidi" w:cstheme="majorBidi"/>
         </w:rPr>
@@ -2612,6 +2764,7 @@
           <w:ilvl w:val="3"/>
           <w:numId w:val="2"/>
         </w:numPr>
+        <w:jc w:val="both"/>
         <w:rPr>
           <w:rFonts w:asciiTheme="majorBidi" w:hAnsiTheme="majorBidi" w:cstheme="majorBidi"/>
         </w:rPr>
@@ -2642,6 +2795,7 @@
           <w:ilvl w:val="2"/>
           <w:numId w:val="2"/>
         </w:numPr>
+        <w:jc w:val="both"/>
         <w:rPr>
           <w:rFonts w:asciiTheme="majorBidi" w:hAnsiTheme="majorBidi" w:cstheme="majorBidi"/>
         </w:rPr>
@@ -2792,6 +2946,7 @@
           <w:ilvl w:val="1"/>
           <w:numId w:val="2"/>
         </w:numPr>
+        <w:jc w:val="both"/>
         <w:rPr>
           <w:rFonts w:asciiTheme="majorBidi" w:hAnsiTheme="majorBidi" w:cstheme="majorBidi"/>
         </w:rPr>
@@ -2807,6 +2962,7 @@
     </w:p>
     <w:p>
       <w:pPr>
+        <w:jc w:val="both"/>
         <w:rPr>
           <w:rFonts w:asciiTheme="majorBidi" w:hAnsiTheme="majorBidi" w:cstheme="majorBidi"/>
         </w:rPr>
@@ -2825,6 +2981,7 @@
           <w:ilvl w:val="1"/>
           <w:numId w:val="2"/>
         </w:numPr>
+        <w:jc w:val="both"/>
         <w:rPr>
           <w:rFonts w:asciiTheme="majorBidi" w:hAnsiTheme="majorBidi" w:cstheme="majorBidi"/>
         </w:rPr>
@@ -2840,6 +2997,7 @@
     </w:p>
     <w:p>
       <w:pPr>
+        <w:jc w:val="both"/>
         <w:rPr>
           <w:rFonts w:asciiTheme="majorBidi" w:hAnsiTheme="majorBidi" w:cstheme="majorBidi"/>
         </w:rPr>
@@ -2854,6 +3012,7 @@
     <w:p>
       <w:pPr>
         <w:ind w:firstLine="0"/>
+        <w:jc w:val="both"/>
         <w:rPr>
           <w:rFonts w:asciiTheme="majorBidi" w:hAnsiTheme="majorBidi" w:cstheme="majorBidi"/>
         </w:rPr>
@@ -2891,6 +3050,7 @@
           <w:ilvl w:val="1"/>
           <w:numId w:val="2"/>
         </w:numPr>
+        <w:jc w:val="both"/>
         <w:rPr>
           <w:rFonts w:asciiTheme="majorBidi" w:hAnsiTheme="majorBidi" w:cstheme="majorBidi"/>
           <w:i/>
@@ -2916,6 +3076,7 @@
           <w:ilvl w:val="2"/>
           <w:numId w:val="2"/>
         </w:numPr>
+        <w:jc w:val="both"/>
         <w:rPr>
           <w:rFonts w:asciiTheme="majorBidi" w:hAnsiTheme="majorBidi" w:cstheme="majorBidi"/>
           <w:i/>
@@ -3028,7 +3189,7 @@
         <w:pStyle w:val="ListParagraph"/>
         <w:ind w:left="0" w:firstLine="0"/>
         <w:rPr>
-          <w:rFonts w:asciiTheme="majorBidi" w:hAnsiTheme="majorBidi" w:cstheme="majorBidi" w:hint="cs"/>
+          <w:rFonts w:asciiTheme="majorBidi" w:hAnsiTheme="majorBidi" w:cstheme="majorBidi"/>
           <w:i/>
           <w:iCs/>
           <w:rtl/>
@@ -3568,24 +3729,18 @@
           <w:ilvl w:val="3"/>
           <w:numId w:val="2"/>
         </w:numPr>
-        <w:rPr>
-          <w:rFonts w:asciiTheme="majorBidi" w:hAnsiTheme="majorBidi" w:cstheme="majorBidi"/>
-        </w:rPr>
-      </w:pPr>
-      <w:proofErr w:type="spellStart"/>
-      <w:r>
-        <w:rPr>
-          <w:rFonts w:asciiTheme="majorBidi" w:hAnsiTheme="majorBidi" w:cstheme="majorBidi"/>
-        </w:rPr>
-        <w:t>BRGout</w:t>
-      </w:r>
-      <w:proofErr w:type="spellEnd"/>
-      <w:r>
-        <w:rPr>
-          <w:rFonts w:asciiTheme="majorBidi" w:hAnsiTheme="majorBidi" w:cstheme="majorBidi"/>
-        </w:rPr>
-        <w:t xml:space="preserve"> frequency = 1.21 MHz</w:t>
-      </w:r>
+        <w:jc w:val="both"/>
+        <w:rPr>
+          <w:rFonts w:asciiTheme="majorBidi" w:hAnsiTheme="majorBidi" w:cstheme="majorBidi"/>
+        </w:rPr>
+        <w:sectPr>
+          <w:type w:val="continuous"/>
+          <w:pgSz w:w="12240" w:h="15840"/>
+          <w:pgMar w:top="1080" w:right="806" w:bottom="2434" w:left="806" w:header="720" w:footer="720" w:gutter="0"/>
+          <w:cols w:space="720"/>
+          <w:docGrid w:linePitch="360"/>
+        </w:sectPr>
+      </w:pPr>
     </w:p>
     <w:p>
       <w:pPr>
@@ -3594,6 +3749,34 @@
           <w:ilvl w:val="3"/>
           <w:numId w:val="2"/>
         </w:numPr>
+        <w:jc w:val="both"/>
+        <w:rPr>
+          <w:rFonts w:asciiTheme="majorBidi" w:hAnsiTheme="majorBidi" w:cstheme="majorBidi"/>
+        </w:rPr>
+      </w:pPr>
+      <w:proofErr w:type="spellStart"/>
+      <w:r>
+        <w:rPr>
+          <w:rFonts w:asciiTheme="majorBidi" w:hAnsiTheme="majorBidi" w:cstheme="majorBidi"/>
+        </w:rPr>
+        <w:t>BRGout</w:t>
+      </w:r>
+      <w:proofErr w:type="spellEnd"/>
+      <w:r>
+        <w:rPr>
+          <w:rFonts w:asciiTheme="majorBidi" w:hAnsiTheme="majorBidi" w:cstheme="majorBidi"/>
+        </w:rPr>
+        <w:t xml:space="preserve"> frequency = 1.21 MHz</w:t>
+      </w:r>
+    </w:p>
+    <w:p>
+      <w:pPr>
+        <w:pStyle w:val="ListParagraph"/>
+        <w:numPr>
+          <w:ilvl w:val="3"/>
+          <w:numId w:val="2"/>
+        </w:numPr>
+        <w:jc w:val="both"/>
         <w:rPr>
           <w:rFonts w:asciiTheme="majorBidi" w:hAnsiTheme="majorBidi" w:cstheme="majorBidi"/>
         </w:rPr>
@@ -3607,6 +3790,22 @@
     </w:p>
     <w:p>
       <w:pPr>
+        <w:jc w:val="both"/>
+        <w:rPr>
+          <w:rFonts w:asciiTheme="majorBidi" w:hAnsiTheme="majorBidi" w:cstheme="majorBidi"/>
+        </w:rPr>
+        <w:sectPr>
+          <w:type w:val="continuous"/>
+          <w:pgSz w:w="12240" w:h="15840"/>
+          <w:pgMar w:top="1080" w:right="806" w:bottom="2434" w:left="806" w:header="720" w:footer="720" w:gutter="0"/>
+          <w:cols w:space="720"/>
+          <w:docGrid w:linePitch="360"/>
+        </w:sectPr>
+      </w:pPr>
+    </w:p>
+    <w:p>
+      <w:pPr>
+        <w:jc w:val="both"/>
         <w:rPr>
           <w:rFonts w:asciiTheme="majorBidi" w:hAnsiTheme="majorBidi" w:cstheme="majorBidi"/>
           <w:vertAlign w:val="superscript"/>
@@ -3636,7 +3835,33 @@
         <w:rPr>
           <w:rFonts w:asciiTheme="majorBidi" w:hAnsiTheme="majorBidi" w:cstheme="majorBidi"/>
         </w:rPr>
-        <w:t xml:space="preserve">k = 1, N = 11 </w:t>
+        <w:t xml:space="preserve">k = </w:t>
+      </w:r>
+      <w:proofErr w:type="gramStart"/>
+      <w:r>
+        <w:rPr>
+          <w:rFonts w:asciiTheme="majorBidi" w:hAnsiTheme="majorBidi" w:cstheme="majorBidi"/>
+        </w:rPr>
+        <w:t xml:space="preserve">1, </w:t>
+      </w:r>
+      <w:r>
+        <w:rPr>
+          <w:rFonts w:asciiTheme="majorBidi" w:hAnsiTheme="majorBidi" w:cstheme="majorBidi"/>
+        </w:rPr>
+        <w:t xml:space="preserve">  </w:t>
+      </w:r>
+      <w:proofErr w:type="gramEnd"/>
+      <w:r>
+        <w:rPr>
+          <w:rFonts w:asciiTheme="majorBidi" w:hAnsiTheme="majorBidi" w:cstheme="majorBidi"/>
+        </w:rPr>
+        <w:t xml:space="preserve">   </w:t>
+      </w:r>
+      <w:r>
+        <w:rPr>
+          <w:rFonts w:asciiTheme="majorBidi" w:hAnsiTheme="majorBidi" w:cstheme="majorBidi"/>
+        </w:rPr>
+        <w:t xml:space="preserve">N = 11 </w:t>
       </w:r>
       <w:r>
         <w:rPr>
@@ -3688,21 +3913,7 @@
         <w:rPr>
           <w:rFonts w:asciiTheme="majorBidi" w:hAnsiTheme="majorBidi" w:cstheme="majorBidi"/>
         </w:rPr>
-        <w:t xml:space="preserve">* </w:t>
-      </w:r>
-      <w:proofErr w:type="gramStart"/>
-      <w:r>
-        <w:rPr>
-          <w:rFonts w:asciiTheme="majorBidi" w:hAnsiTheme="majorBidi" w:cstheme="majorBidi"/>
-        </w:rPr>
-        <w:t>2 )</w:t>
-      </w:r>
-      <w:proofErr w:type="gramEnd"/>
-      <w:r>
-        <w:rPr>
-          <w:rFonts w:asciiTheme="majorBidi" w:hAnsiTheme="majorBidi" w:cstheme="majorBidi"/>
-        </w:rPr>
-        <w:t xml:space="preserve"> = 1.21MHz which is </w:t>
+        <w:t xml:space="preserve">* 2 ) = 1.21MHz which is </w:t>
       </w:r>
       <w:r>
         <w:rPr>
@@ -3723,13 +3934,19 @@
           <w:rFonts w:asciiTheme="majorBidi" w:hAnsiTheme="majorBidi" w:cstheme="majorBidi"/>
         </w:rPr>
         <w:t xml:space="preserve"> frequency</w:t>
+      </w:r>
+      <w:r>
+        <w:rPr>
+          <w:rFonts w:asciiTheme="majorBidi" w:hAnsiTheme="majorBidi" w:cstheme="majorBidi"/>
+        </w:rPr>
+        <w:t>.</w:t>
       </w:r>
     </w:p>
     <w:sectPr>
       <w:type w:val="continuous"/>
       <w:pgSz w:w="12240" w:h="15840"/>
       <w:pgMar w:top="1080" w:right="806" w:bottom="2434" w:left="806" w:header="720" w:footer="720" w:gutter="0"/>
-      <w:cols w:space="720"/>
+      <w:cols w:num="2" w:space="720"/>
       <w:docGrid w:linePitch="360"/>
     </w:sectPr>
   </w:body>
